--- a/docs/autobot-docs.docx
+++ b/docs/autobot-docs.docx
@@ -1,6 +1,6 @@
 
 <file path=word/document.xml><?xml version="1.0" encoding="utf-8"?>
-<w:document xmlns:wpc="http://schemas.microsoft.com/office/word/2010/wordprocessingCanvas" xmlns:cx="http://schemas.microsoft.com/office/drawing/2014/chartex" xmlns:cx1="http://schemas.microsoft.com/office/drawing/2015/9/8/chartex" xmlns:cx2="http://schemas.microsoft.com/office/drawing/2015/10/21/chartex" xmlns:cx3="http://schemas.microsoft.com/office/drawing/2016/5/9/chartex" xmlns:cx4="http://schemas.microsoft.com/office/drawing/2016/5/10/chartex" xmlns:cx5="http://schemas.microsoft.com/office/drawing/2016/5/11/chartex" xmlns:cx6="http://schemas.microsoft.com/office/drawing/2016/5/12/chartex" xmlns:cx7="http://schemas.microsoft.com/office/drawing/2016/5/13/chartex" xmlns:cx8="http://schemas.microsoft.com/office/drawing/2016/5/14/chartex" xmlns:mc="http://schemas.openxmlformats.org/markup-compatibility/2006" xmlns:aink="http://schemas.microsoft.com/office/drawing/2016/ink" xmlns:am3d="http://schemas.microsoft.com/office/drawing/2017/model3d" xmlns:o="urn:schemas-microsoft-com:office:office" xmlns:r="http://schemas.openxmlformats.org/officeDocument/2006/relationships" xmlns:m="http://schemas.openxmlformats.org/officeDocument/2006/math" xmlns:v="urn:schemas-microsoft-com:vml" xmlns:wp14="http://schemas.microsoft.com/office/word/2010/wordprocessingDrawing" xmlns:wp="http://schemas.openxmlformats.org/drawingml/2006/wordprocessingDrawing" xmlns:w10="urn:schemas-microsoft-com:office:word" xmlns:w="http://schemas.openxmlformats.org/wordprocessingml/2006/main" xmlns:w14="http://schemas.microsoft.com/office/word/2010/wordml" xmlns:w15="http://schemas.microsoft.com/office/word/2012/wordml" xmlns:w16cid="http://schemas.microsoft.com/office/word/2016/wordml/cid" xmlns:w16se="http://schemas.microsoft.com/office/word/2015/wordml/symex" xmlns:wpg="http://schemas.microsoft.com/office/word/2010/wordprocessingGroup" xmlns:wpi="http://schemas.microsoft.com/office/word/2010/wordprocessingInk" xmlns:wne="http://schemas.microsoft.com/office/word/2006/wordml" xmlns:wps="http://schemas.microsoft.com/office/word/2010/wordprocessingShape" mc:Ignorable="w14 w15 w16se w16cid wp14">
+<w:document xmlns:wpc="http://schemas.microsoft.com/office/word/2010/wordprocessingCanvas" xmlns:cx="http://schemas.microsoft.com/office/drawing/2014/chartex" xmlns:cx1="http://schemas.microsoft.com/office/drawing/2015/9/8/chartex" xmlns:mc="http://schemas.openxmlformats.org/markup-compatibility/2006" xmlns:o="urn:schemas-microsoft-com:office:office" xmlns:r="http://schemas.openxmlformats.org/officeDocument/2006/relationships" xmlns:m="http://schemas.openxmlformats.org/officeDocument/2006/math" xmlns:v="urn:schemas-microsoft-com:vml" xmlns:wp14="http://schemas.microsoft.com/office/word/2010/wordprocessingDrawing" xmlns:wp="http://schemas.openxmlformats.org/drawingml/2006/wordprocessingDrawing" xmlns:w10="urn:schemas-microsoft-com:office:word" xmlns:w="http://schemas.openxmlformats.org/wordprocessingml/2006/main" xmlns:w14="http://schemas.microsoft.com/office/word/2010/wordml" xmlns:w15="http://schemas.microsoft.com/office/word/2012/wordml" xmlns:w16se="http://schemas.microsoft.com/office/word/2015/wordml/symex" xmlns:wpg="http://schemas.microsoft.com/office/word/2010/wordprocessingGroup" xmlns:wpi="http://schemas.microsoft.com/office/word/2010/wordprocessingInk" xmlns:wne="http://schemas.microsoft.com/office/word/2006/wordml" xmlns:wps="http://schemas.microsoft.com/office/word/2010/wordprocessingShape" mc:Ignorable="w14 w15 w16se wp14">
   <w:body>
     <w:p>
       <w:pPr>
@@ -71,7 +71,7 @@
       <w:r>
         <w:rPr>
           <w:noProof/>
-          <w:lang w:val="bg-BG"/>
+          <w:lang w:val="bg-BG" w:eastAsia="bg-BG"/>
         </w:rPr>
         <w:drawing>
           <wp:anchor distT="114300" distB="114300" distL="114300" distR="114300" simplePos="0" relativeHeight="251658240" behindDoc="0" locked="0" layoutInCell="1" hidden="0" allowOverlap="1">
@@ -2277,7 +2277,27 @@
           <w:rFonts w:eastAsia="Arial" w:cs="Arial"/>
           <w:lang w:val="bg-BG"/>
         </w:rPr>
-        <w:t>Регистриран потребител (разширява анонимен потребител) - освен възможностите на анонимния потребител добавя възможност за абониране към обяви с дадени изисквания.</w:t>
+        <w:t>Регистриран потребител (разширява анонимен потребител) - освен възможностите на анонимния потребител добавя възможност за абониране към обяви с дадени изисквания</w:t>
+      </w:r>
+      <w:r>
+        <w:rPr>
+          <w:rFonts w:eastAsia="Arial" w:cs="Arial"/>
+        </w:rPr>
+        <w:t xml:space="preserve"> </w:t>
+      </w:r>
+      <w:r>
+        <w:rPr>
+          <w:rFonts w:eastAsia="Arial" w:cs="Arial"/>
+          <w:lang w:val="bg-BG"/>
+        </w:rPr>
+        <w:t>и изпращяне на съобщения</w:t>
+      </w:r>
+      <w:r>
+        <w:rPr>
+          <w:rFonts w:eastAsia="Arial" w:cs="Arial"/>
+          <w:lang w:val="bg-BG"/>
+        </w:rPr>
+        <w:t>.</w:t>
       </w:r>
     </w:p>
     <w:p>
@@ -2299,7 +2319,35 @@
           <w:rFonts w:eastAsia="Arial" w:cs="Arial"/>
           <w:lang w:val="bg-BG"/>
         </w:rPr>
-        <w:t>Администратор – тези видове потребители могат да добавят нови опции за търсене и да управляват регистрациите на останалите потребители.</w:t>
+        <w:t xml:space="preserve">Администратор – тези видове потребители могат да добавят </w:t>
+      </w:r>
+      <w:r>
+        <w:rPr>
+          <w:rFonts w:eastAsia="Arial" w:cs="Arial"/>
+          <w:lang w:val="bg-BG"/>
+        </w:rPr>
+        <w:t>нови производители на автомобили, модели</w:t>
+      </w:r>
+      <w:r>
+        <w:rPr>
+          <w:rFonts w:eastAsia="Arial" w:cs="Arial"/>
+          <w:lang w:val="bg-BG"/>
+        </w:rPr>
+        <w:t xml:space="preserve">и </w:t>
+      </w:r>
+      <w:r>
+        <w:rPr>
+          <w:rFonts w:eastAsia="Arial" w:cs="Arial"/>
+          <w:lang w:val="bg-BG"/>
+        </w:rPr>
+        <w:t xml:space="preserve">и </w:t>
+      </w:r>
+      <w:r>
+        <w:rPr>
+          <w:rFonts w:eastAsia="Arial" w:cs="Arial"/>
+          <w:lang w:val="bg-BG"/>
+        </w:rPr>
+        <w:t>да управляват регистрациите на останалите потребители.</w:t>
       </w:r>
     </w:p>
     <w:p>
@@ -2517,7 +2565,35 @@
                 <w:rFonts w:eastAsia="Arial" w:cs="Arial"/>
                 <w:lang w:val="bg-BG"/>
               </w:rPr>
-              <w:t>Позволява търсене на автомобили по различни критерии, като търсенето се извършва в системата, намират се резултатите и се сортират по най-близко съвпадение на търсените термини. Търси се по име и тагове на офертата.</w:t>
+              <w:t>Позволява търсене на а</w:t>
+            </w:r>
+            <w:r>
+              <w:rPr>
+                <w:rFonts w:eastAsia="Arial" w:cs="Arial"/>
+                <w:lang w:val="bg-BG"/>
+              </w:rPr>
+              <w:t>втомобили по различни критерии</w:t>
+            </w:r>
+            <w:r>
+              <w:rPr>
+                <w:rFonts w:eastAsia="Arial" w:cs="Arial"/>
+                <w:lang w:val="bg-BG"/>
+              </w:rPr>
+              <w:t>, намират се резултатите и се сортират по най-близко съвпадение на търсените те</w:t>
+            </w:r>
+            <w:r>
+              <w:rPr>
+                <w:rFonts w:eastAsia="Arial" w:cs="Arial"/>
+                <w:lang w:val="bg-BG"/>
+              </w:rPr>
+              <w:t xml:space="preserve">рмини. Търси се по име </w:t>
+            </w:r>
+            <w:r>
+              <w:rPr>
+                <w:rFonts w:eastAsia="Arial" w:cs="Arial"/>
+                <w:lang w:val="bg-BG"/>
+              </w:rPr>
+              <w:t>на офертата.</w:t>
             </w:r>
           </w:p>
         </w:tc>
@@ -2596,7 +2672,35 @@
                 <w:rFonts w:eastAsia="Arial" w:cs="Arial"/>
                 <w:lang w:val="bg-BG"/>
               </w:rPr>
-              <w:t>Потребители могат да се абонират по различни критерии, на базата на който да получават нотификации, ако се появи нова оферта отговаряща на критериите им.</w:t>
+              <w:t>Потребители могат да се абонират по раз</w:t>
+            </w:r>
+            <w:r>
+              <w:rPr>
+                <w:rFonts w:eastAsia="Arial" w:cs="Arial"/>
+                <w:lang w:val="bg-BG"/>
+              </w:rPr>
+              <w:t>лични критерии, на базата на кои</w:t>
+            </w:r>
+            <w:r>
+              <w:rPr>
+                <w:rFonts w:eastAsia="Arial" w:cs="Arial"/>
+                <w:lang w:val="bg-BG"/>
+              </w:rPr>
+              <w:t xml:space="preserve">то да получават </w:t>
+            </w:r>
+            <w:r>
+              <w:rPr>
+                <w:rFonts w:eastAsia="Arial" w:cs="Arial"/>
+                <w:lang w:val="bg-BG"/>
+              </w:rPr>
+              <w:t>известия</w:t>
+            </w:r>
+            <w:r>
+              <w:rPr>
+                <w:rFonts w:eastAsia="Arial" w:cs="Arial"/>
+                <w:lang w:val="bg-BG"/>
+              </w:rPr>
+              <w:t>, ако се появи нова оферта отговаряща на критериите им.</w:t>
             </w:r>
           </w:p>
         </w:tc>
@@ -2834,8 +2938,6 @@
               </w:rPr>
               <w:t xml:space="preserve">Позволява на администратор да преглежда и променя потребителска информация, да създава и премахва потребители. </w:t>
             </w:r>
-            <w:bookmarkStart w:id="6" w:name="_GoBack"/>
-            <w:bookmarkEnd w:id="6"/>
           </w:p>
         </w:tc>
         <w:tc>
@@ -2903,15 +3005,21 @@
               <w:contextualSpacing w:val="0"/>
               <w:rPr>
                 <w:rFonts w:eastAsia="Arial" w:cs="Arial"/>
-                <w:lang w:val="bg-BG"/>
-              </w:rPr>
-            </w:pPr>
-            <w:r>
-              <w:rPr>
-                <w:rFonts w:eastAsia="Arial" w:cs="Arial"/>
-                <w:lang w:val="bg-BG"/>
-              </w:rPr>
-              <w:t>Позволява добавяне на нови производители, модели и видове екстри за търсене в портала.</w:t>
+              </w:rPr>
+            </w:pPr>
+            <w:r>
+              <w:rPr>
+                <w:rFonts w:eastAsia="Arial" w:cs="Arial"/>
+                <w:lang w:val="bg-BG"/>
+              </w:rPr>
+              <w:t>Позволява</w:t>
+            </w:r>
+            <w:r>
+              <w:rPr>
+                <w:rFonts w:eastAsia="Arial" w:cs="Arial"/>
+                <w:lang w:val="bg-BG"/>
+              </w:rPr>
+              <w:t xml:space="preserve"> добавяне на нови производители и модели.</w:t>
             </w:r>
           </w:p>
         </w:tc>
@@ -2968,16 +3076,16 @@
           <w:lang w:val="bg-BG"/>
         </w:rPr>
       </w:pPr>
-      <w:bookmarkStart w:id="7" w:name="_tkpu8dfan1yu" w:colFirst="0" w:colLast="0"/>
-      <w:bookmarkStart w:id="8" w:name="_Toc492059171"/>
+      <w:bookmarkStart w:id="6" w:name="_tkpu8dfan1yu" w:colFirst="0" w:colLast="0"/>
+      <w:bookmarkStart w:id="7" w:name="_Toc492059171"/>
+      <w:bookmarkEnd w:id="6"/>
+      <w:r>
+        <w:rPr>
+          <w:lang w:val="bg-BG"/>
+        </w:rPr>
+        <w:t>Нефункционални изисквания</w:t>
+      </w:r>
       <w:bookmarkEnd w:id="7"/>
-      <w:r>
-        <w:rPr>
-          <w:lang w:val="bg-BG"/>
-        </w:rPr>
-        <w:t>Нефункционални изисквания</w:t>
-      </w:r>
-      <w:bookmarkEnd w:id="8"/>
     </w:p>
     <w:p>
       <w:pPr>
@@ -3022,7 +3130,7 @@
           <w:szCs w:val="21"/>
           <w:lang w:val="bg-BG"/>
         </w:rPr>
-        <w:t>Usability</w:t>
+        <w:t>Лесен за употреба интерфейс, който спомага за бързата работа с приложението</w:t>
       </w:r>
     </w:p>
     <w:p>
@@ -3050,12 +3158,13 @@
       </w:pPr>
       <w:r>
         <w:rPr>
+          <w:rFonts w:eastAsia="Arial" w:cs="Arial"/>
           <w:color w:val="454545"/>
           <w:sz w:val="21"/>
           <w:szCs w:val="21"/>
           <w:lang w:val="bg-BG"/>
         </w:rPr>
-        <w:t>Security</w:t>
+        <w:t>Криптиране на паролите. Валидация на входа на клиент и сървър частите</w:t>
       </w:r>
     </w:p>
     <w:p>
@@ -3076,7 +3185,7 @@
           <w:color w:val="666666"/>
           <w:lang w:val="bg-BG"/>
         </w:rPr>
-        <w:t>Performance</w:t>
+        <w:t>Бързо зареждане на страниците поради запаметяването на информация в „текущото състояние“.</w:t>
       </w:r>
     </w:p>
     <w:p>
@@ -3091,14 +3200,14 @@
           <w:lang w:val="bg-BG"/>
         </w:rPr>
       </w:pPr>
-      <w:bookmarkStart w:id="9" w:name="_Toc492059172"/>
+      <w:bookmarkStart w:id="8" w:name="_Toc492059172"/>
       <w:r>
         <w:rPr>
           <w:lang w:val="bg-BG"/>
         </w:rPr>
         <w:t>Използвани технологии и библиотечни модули</w:t>
       </w:r>
-      <w:bookmarkEnd w:id="9"/>
+      <w:bookmarkEnd w:id="8"/>
     </w:p>
     <w:p>
       <w:pPr>
@@ -3112,14 +3221,14 @@
           <w:lang w:val="bg-BG"/>
         </w:rPr>
       </w:pPr>
-      <w:bookmarkStart w:id="10" w:name="_Toc492059173"/>
+      <w:bookmarkStart w:id="9" w:name="_Toc492059173"/>
       <w:r>
         <w:rPr>
           <w:lang w:val="bg-BG"/>
         </w:rPr>
         <w:t>Клиентска част</w:t>
       </w:r>
-      <w:bookmarkEnd w:id="10"/>
+      <w:bookmarkEnd w:id="9"/>
     </w:p>
     <w:p>
       <w:pPr>
@@ -3298,14 +3407,14 @@
           <w:lang w:val="bg-BG"/>
         </w:rPr>
       </w:pPr>
-      <w:bookmarkStart w:id="11" w:name="_Toc492059174"/>
+      <w:bookmarkStart w:id="10" w:name="_Toc492059174"/>
       <w:r>
         <w:rPr>
           <w:lang w:val="bg-BG"/>
         </w:rPr>
         <w:t>Сървърна част</w:t>
       </w:r>
-      <w:bookmarkEnd w:id="11"/>
+      <w:bookmarkEnd w:id="10"/>
     </w:p>
     <w:p>
       <w:pPr>
@@ -3640,95 +3749,563 @@
           <w:lang w:val="bg-BG"/>
         </w:rPr>
       </w:pPr>
-      <w:bookmarkStart w:id="12" w:name="_Toc492059175"/>
+      <w:bookmarkStart w:id="11" w:name="_Toc492059175"/>
       <w:r>
         <w:rPr>
           <w:lang w:val="bg-BG"/>
         </w:rPr>
         <w:t>Взаимодействие между основните компоненти</w:t>
       </w:r>
-      <w:bookmarkEnd w:id="12"/>
+      <w:bookmarkEnd w:id="11"/>
     </w:p>
     <w:p>
       <w:pPr>
-        <w:pBdr>
-          <w:top w:val="single" w:sz="2" w:space="0" w:color="auto"/>
-          <w:left w:val="single" w:sz="2" w:space="0" w:color="auto"/>
-          <w:bottom w:val="single" w:sz="2" w:space="0" w:color="auto"/>
-          <w:right w:val="single" w:sz="2" w:space="0" w:color="auto"/>
-          <w:between w:val="single" w:sz="2" w:space="0" w:color="auto"/>
-        </w:pBdr>
-        <w:shd w:val="clear" w:color="auto" w:fill="FFFFFF"/>
-        <w:spacing w:before="0" w:after="220"/>
-        <w:rPr>
-          <w:rFonts w:eastAsia="Arial" w:cs="Arial"/>
-          <w:color w:val="242729"/>
-          <w:sz w:val="23"/>
-          <w:szCs w:val="23"/>
-          <w:lang w:val="bg-BG"/>
-        </w:rPr>
-      </w:pPr>
-      <w:r>
-        <w:rPr>
-          <w:rFonts w:eastAsia="Arial" w:cs="Arial"/>
-          <w:color w:val="242729"/>
-          <w:sz w:val="23"/>
-          <w:szCs w:val="23"/>
-          <w:lang w:val="bg-BG"/>
-        </w:rPr>
-        <w:t>#да се направи</w:t>
+        <w:pStyle w:val="ListParagraph"/>
+        <w:numPr>
+          <w:ilvl w:val="0"/>
+          <w:numId w:val="13"/>
+        </w:numPr>
+        <w:rPr>
+          <w:lang w:val="bg-BG"/>
+        </w:rPr>
+      </w:pPr>
+      <w:r>
+        <w:t>Article</w:t>
       </w:r>
     </w:p>
     <w:p>
       <w:pPr>
+        <w:pStyle w:val="ListParagraph"/>
+        <w:numPr>
+          <w:ilvl w:val="1"/>
+          <w:numId w:val="13"/>
+        </w:numPr>
+        <w:rPr>
+          <w:lang w:val="bg-BG"/>
+        </w:rPr>
+      </w:pPr>
+      <w:r>
+        <w:t xml:space="preserve">AllArticles </w:t>
+      </w:r>
+      <w:r>
+        <w:t xml:space="preserve">-&gt; </w:t>
+      </w:r>
+      <w:r>
+        <w:t xml:space="preserve">ArticleListComponent </w:t>
+      </w:r>
+      <w:r>
+        <w:t>-&gt;</w:t>
+      </w:r>
+      <w:r>
+        <w:t xml:space="preserve"> SingleListItem</w:t>
+      </w:r>
+    </w:p>
+    <w:p>
+      <w:pPr>
+        <w:pStyle w:val="ListParagraph"/>
+        <w:numPr>
+          <w:ilvl w:val="1"/>
+          <w:numId w:val="13"/>
+        </w:numPr>
+        <w:rPr>
+          <w:lang w:val="bg-BG"/>
+        </w:rPr>
+      </w:pPr>
+      <w:r>
+        <w:t xml:space="preserve">NewArticle </w:t>
+      </w:r>
+      <w:r>
+        <w:t xml:space="preserve">-&gt; </w:t>
+      </w:r>
+      <w:r>
+        <w:t>EditArticleForm</w:t>
+      </w:r>
+    </w:p>
+    <w:p>
+      <w:pPr>
+        <w:pStyle w:val="ListParagraph"/>
+        <w:numPr>
+          <w:ilvl w:val="1"/>
+          <w:numId w:val="13"/>
+        </w:numPr>
+        <w:rPr>
+          <w:lang w:val="bg-BG"/>
+        </w:rPr>
+      </w:pPr>
+      <w:r>
+        <w:t xml:space="preserve">SingleArticle </w:t>
+      </w:r>
+      <w:r>
+        <w:t xml:space="preserve">-&gt; </w:t>
+      </w:r>
+      <w:r>
+        <w:t xml:space="preserve">SingleArticleComponent </w:t>
+      </w:r>
+      <w:r>
+        <w:t>-&gt;</w:t>
+      </w:r>
+      <w:r>
+        <w:t xml:space="preserve"> SingleMssageThread</w:t>
+      </w:r>
+      <w:r>
+        <w:t xml:space="preserve"> -&gt; </w:t>
+      </w:r>
+      <w:r>
+        <w:t>AddMessageComponent, MessagesListComponent</w:t>
+      </w:r>
+    </w:p>
+    <w:p>
+      <w:pPr>
+        <w:pStyle w:val="ListParagraph"/>
         <w:numPr>
           <w:ilvl w:val="0"/>
-          <w:numId w:val="1"/>
+          <w:numId w:val="13"/>
         </w:numPr>
-        <w:pBdr>
-          <w:top w:val="single" w:sz="2" w:space="0" w:color="auto"/>
-          <w:bottom w:val="single" w:sz="2" w:space="0" w:color="auto"/>
-          <w:right w:val="single" w:sz="2" w:space="0" w:color="auto"/>
-          <w:between w:val="single" w:sz="2" w:space="0" w:color="auto"/>
-        </w:pBdr>
-        <w:spacing w:before="0" w:after="220"/>
-        <w:ind w:left="1180" w:hanging="360"/>
-        <w:contextualSpacing/>
-        <w:rPr>
-          <w:lang w:val="bg-BG"/>
-        </w:rPr>
-      </w:pPr>
-      <w:r>
-        <w:rPr>
-          <w:lang w:val="bg-BG"/>
-        </w:rPr>
-        <w:t>React component 1</w:t>
+        <w:rPr>
+          <w:lang w:val="bg-BG"/>
+        </w:rPr>
+      </w:pPr>
+      <w:r>
+        <w:t>Maker</w:t>
       </w:r>
     </w:p>
     <w:p>
       <w:pPr>
+        <w:pStyle w:val="ListParagraph"/>
+        <w:numPr>
+          <w:ilvl w:val="1"/>
+          <w:numId w:val="13"/>
+        </w:numPr>
+        <w:rPr>
+          <w:lang w:val="bg-BG"/>
+        </w:rPr>
+      </w:pPr>
+      <w:r>
+        <w:t xml:space="preserve">AllMaker </w:t>
+      </w:r>
+      <w:r>
+        <w:t xml:space="preserve">-&gt; </w:t>
+      </w:r>
+      <w:r>
+        <w:t>NewMakerForm, MakersListComponent</w:t>
+      </w:r>
+    </w:p>
+    <w:p>
+      <w:pPr>
+        <w:pStyle w:val="ListParagraph"/>
+        <w:numPr>
+          <w:ilvl w:val="1"/>
+          <w:numId w:val="13"/>
+        </w:numPr>
+        <w:rPr>
+          <w:lang w:val="bg-BG"/>
+        </w:rPr>
+      </w:pPr>
+      <w:r>
+        <w:t xml:space="preserve">SingleMaker </w:t>
+      </w:r>
+      <w:r>
+        <w:t xml:space="preserve">-&gt; </w:t>
+      </w:r>
+      <w:r>
+        <w:t>EditMakerForm, EditModelForm, ModelListComponent</w:t>
+      </w:r>
+    </w:p>
+    <w:p>
+      <w:pPr>
+        <w:pStyle w:val="ListParagraph"/>
         <w:numPr>
           <w:ilvl w:val="0"/>
-          <w:numId w:val="1"/>
+          <w:numId w:val="13"/>
         </w:numPr>
-        <w:pBdr>
-          <w:top w:val="single" w:sz="2" w:space="0" w:color="auto"/>
-          <w:bottom w:val="single" w:sz="2" w:space="0" w:color="auto"/>
-          <w:right w:val="single" w:sz="2" w:space="0" w:color="auto"/>
-          <w:between w:val="single" w:sz="2" w:space="0" w:color="auto"/>
-        </w:pBdr>
-        <w:spacing w:before="0" w:after="220"/>
-        <w:ind w:left="1180" w:hanging="360"/>
-        <w:contextualSpacing/>
-        <w:rPr>
-          <w:lang w:val="bg-BG"/>
-        </w:rPr>
-      </w:pPr>
-      <w:r>
-        <w:rPr>
-          <w:lang w:val="bg-BG"/>
-        </w:rPr>
-        <w:t>React component 2</w:t>
+        <w:rPr>
+          <w:lang w:val="bg-BG"/>
+        </w:rPr>
+      </w:pPr>
+      <w:r>
+        <w:t>Messages</w:t>
+      </w:r>
+    </w:p>
+    <w:p>
+      <w:pPr>
+        <w:pStyle w:val="ListParagraph"/>
+        <w:numPr>
+          <w:ilvl w:val="1"/>
+          <w:numId w:val="13"/>
+        </w:numPr>
+        <w:rPr>
+          <w:lang w:val="bg-BG"/>
+        </w:rPr>
+      </w:pPr>
+      <w:r>
+        <w:t xml:space="preserve">AllMessageThreads </w:t>
+      </w:r>
+      <w:r>
+        <w:t>-&gt;</w:t>
+      </w:r>
+      <w:r>
+        <w:t xml:space="preserve"> MessageThreadListComponent</w:t>
+      </w:r>
+    </w:p>
+    <w:p>
+      <w:pPr>
+        <w:pStyle w:val="ListParagraph"/>
+        <w:numPr>
+          <w:ilvl w:val="1"/>
+          <w:numId w:val="13"/>
+        </w:numPr>
+        <w:rPr>
+          <w:lang w:val="bg-BG"/>
+        </w:rPr>
+      </w:pPr>
+      <w:r>
+        <w:t xml:space="preserve">SingleMessageThread </w:t>
+      </w:r>
+      <w:r>
+        <w:t>-&gt;</w:t>
+      </w:r>
+      <w:r>
+        <w:t xml:space="preserve"> MessagesListComponent, AddMessageComponent</w:t>
+      </w:r>
+    </w:p>
+    <w:p>
+      <w:pPr>
+        <w:pStyle w:val="ListParagraph"/>
+        <w:numPr>
+          <w:ilvl w:val="0"/>
+          <w:numId w:val="13"/>
+        </w:numPr>
+        <w:rPr>
+          <w:lang w:val="bg-BG"/>
+        </w:rPr>
+      </w:pPr>
+      <w:r>
+        <w:t>Model</w:t>
+      </w:r>
+      <w:r>
+        <w:t xml:space="preserve"> </w:t>
+      </w:r>
+    </w:p>
+    <w:p>
+      <w:pPr>
+        <w:pStyle w:val="ListParagraph"/>
+        <w:numPr>
+          <w:ilvl w:val="1"/>
+          <w:numId w:val="13"/>
+        </w:numPr>
+        <w:rPr>
+          <w:lang w:val="bg-BG"/>
+        </w:rPr>
+      </w:pPr>
+      <w:r>
+        <w:t>SingleModel</w:t>
+      </w:r>
+      <w:r>
+        <w:t xml:space="preserve"> -&gt;</w:t>
+      </w:r>
+      <w:r>
+        <w:t xml:space="preserve"> EditModelForm</w:t>
+      </w:r>
+    </w:p>
+    <w:p>
+      <w:pPr>
+        <w:pStyle w:val="ListParagraph"/>
+        <w:numPr>
+          <w:ilvl w:val="0"/>
+          <w:numId w:val="13"/>
+        </w:numPr>
+        <w:rPr>
+          <w:lang w:val="bg-BG"/>
+        </w:rPr>
+      </w:pPr>
+      <w:r>
+        <w:t>Subscription</w:t>
+      </w:r>
+    </w:p>
+    <w:p>
+      <w:pPr>
+        <w:pStyle w:val="ListParagraph"/>
+        <w:numPr>
+          <w:ilvl w:val="1"/>
+          <w:numId w:val="13"/>
+        </w:numPr>
+        <w:rPr>
+          <w:lang w:val="bg-BG"/>
+        </w:rPr>
+      </w:pPr>
+      <w:r>
+        <w:t>All</w:t>
+      </w:r>
+      <w:r>
+        <w:t>S</w:t>
+      </w:r>
+      <w:r>
+        <w:t>ubscriptions</w:t>
+      </w:r>
+      <w:r>
+        <w:t xml:space="preserve"> -&gt;</w:t>
+      </w:r>
+      <w:r>
+        <w:t xml:space="preserve"> SubscriptionListComponent</w:t>
+      </w:r>
+    </w:p>
+    <w:p>
+      <w:pPr>
+        <w:pStyle w:val="ListParagraph"/>
+        <w:numPr>
+          <w:ilvl w:val="1"/>
+          <w:numId w:val="13"/>
+        </w:numPr>
+        <w:rPr>
+          <w:lang w:val="bg-BG"/>
+        </w:rPr>
+      </w:pPr>
+      <w:r>
+        <w:t>New</w:t>
+      </w:r>
+      <w:r>
+        <w:t>S</w:t>
+      </w:r>
+      <w:r>
+        <w:t>ubscription -</w:t>
+      </w:r>
+      <w:r>
+        <w:t xml:space="preserve">&gt; </w:t>
+      </w:r>
+      <w:r>
+        <w:t>NewSubscriptionForm</w:t>
+      </w:r>
+    </w:p>
+    <w:p>
+      <w:pPr>
+        <w:pStyle w:val="ListParagraph"/>
+        <w:numPr>
+          <w:ilvl w:val="1"/>
+          <w:numId w:val="13"/>
+        </w:numPr>
+        <w:rPr>
+          <w:lang w:val="bg-BG"/>
+        </w:rPr>
+      </w:pPr>
+      <w:r>
+        <w:t>Single</w:t>
+      </w:r>
+      <w:r>
+        <w:t>S</w:t>
+      </w:r>
+      <w:r>
+        <w:t xml:space="preserve">ubscription </w:t>
+      </w:r>
+      <w:r>
+        <w:t>-&gt;</w:t>
+      </w:r>
+      <w:r>
+        <w:t xml:space="preserve"> </w:t>
+      </w:r>
+      <w:r>
+        <w:t>NotificationListComponent -</w:t>
+      </w:r>
+      <w:r>
+        <w:t>&gt;</w:t>
+      </w:r>
+      <w:r>
+        <w:t xml:space="preserve"> SingleListItem</w:t>
+      </w:r>
+    </w:p>
+    <w:p>
+      <w:pPr>
+        <w:pStyle w:val="ListParagraph"/>
+        <w:numPr>
+          <w:ilvl w:val="0"/>
+          <w:numId w:val="13"/>
+        </w:numPr>
+        <w:rPr>
+          <w:lang w:val="bg-BG"/>
+        </w:rPr>
+      </w:pPr>
+      <w:r>
+        <w:t xml:space="preserve">User-management </w:t>
+      </w:r>
+    </w:p>
+    <w:p>
+      <w:pPr>
+        <w:pStyle w:val="ListParagraph"/>
+        <w:numPr>
+          <w:ilvl w:val="1"/>
+          <w:numId w:val="13"/>
+        </w:numPr>
+        <w:rPr>
+          <w:lang w:val="bg-BG"/>
+        </w:rPr>
+      </w:pPr>
+      <w:r>
+        <w:t>AllU</w:t>
+      </w:r>
+      <w:r>
+        <w:t>sers -</w:t>
+      </w:r>
+      <w:r>
+        <w:t>&gt;</w:t>
+      </w:r>
+      <w:r>
+        <w:t xml:space="preserve"> RegistrationForm, UserListComponent</w:t>
+      </w:r>
+    </w:p>
+    <w:p>
+      <w:pPr>
+        <w:pStyle w:val="ListParagraph"/>
+        <w:numPr>
+          <w:ilvl w:val="1"/>
+          <w:numId w:val="13"/>
+        </w:numPr>
+        <w:rPr>
+          <w:lang w:val="bg-BG"/>
+        </w:rPr>
+      </w:pPr>
+      <w:r>
+        <w:t>SingleU</w:t>
+      </w:r>
+      <w:r>
+        <w:t>ser -</w:t>
+      </w:r>
+      <w:r>
+        <w:t>&gt;</w:t>
+      </w:r>
+      <w:r>
+        <w:t xml:space="preserve"> Form</w:t>
+      </w:r>
+    </w:p>
+    <w:p>
+      <w:pPr>
+        <w:pStyle w:val="ListParagraph"/>
+        <w:numPr>
+          <w:ilvl w:val="0"/>
+          <w:numId w:val="13"/>
+        </w:numPr>
+        <w:rPr>
+          <w:lang w:val="bg-BG"/>
+        </w:rPr>
+      </w:pPr>
+      <w:r>
+        <w:t>ChangeP</w:t>
+      </w:r>
+      <w:r>
+        <w:t>assword -</w:t>
+      </w:r>
+      <w:r>
+        <w:t>&gt;</w:t>
+      </w:r>
+      <w:r>
+        <w:t xml:space="preserve"> Form</w:t>
+      </w:r>
+    </w:p>
+    <w:p>
+      <w:pPr>
+        <w:pStyle w:val="ListParagraph"/>
+        <w:numPr>
+          <w:ilvl w:val="0"/>
+          <w:numId w:val="13"/>
+        </w:numPr>
+        <w:rPr>
+          <w:lang w:val="bg-BG"/>
+        </w:rPr>
+      </w:pPr>
+      <w:r>
+        <w:t>Login -</w:t>
+      </w:r>
+      <w:r>
+        <w:t>&gt;</w:t>
+      </w:r>
+      <w:r>
+        <w:t xml:space="preserve"> Form</w:t>
+      </w:r>
+    </w:p>
+    <w:p>
+      <w:pPr>
+        <w:pStyle w:val="ListParagraph"/>
+        <w:numPr>
+          <w:ilvl w:val="0"/>
+          <w:numId w:val="13"/>
+        </w:numPr>
+        <w:rPr>
+          <w:lang w:val="bg-BG"/>
+        </w:rPr>
+      </w:pPr>
+      <w:r>
+        <w:t>Navbar -</w:t>
+      </w:r>
+      <w:r>
+        <w:t>&gt;</w:t>
+      </w:r>
+      <w:r>
+        <w:t xml:space="preserve"> NavbarComponent</w:t>
+      </w:r>
+    </w:p>
+    <w:p>
+      <w:pPr>
+        <w:pStyle w:val="ListParagraph"/>
+        <w:numPr>
+          <w:ilvl w:val="0"/>
+          <w:numId w:val="13"/>
+        </w:numPr>
+        <w:rPr>
+          <w:lang w:val="bg-BG"/>
+        </w:rPr>
+      </w:pPr>
+      <w:r>
+        <w:t>Profile</w:t>
+      </w:r>
+      <w:r>
+        <w:rPr>
+          <w:lang w:val="bg-BG"/>
+        </w:rPr>
+        <w:t xml:space="preserve"> -</w:t>
+      </w:r>
+      <w:r>
+        <w:t>&gt;</w:t>
+      </w:r>
+      <w:r>
+        <w:rPr>
+          <w:lang w:val="bg-BG"/>
+        </w:rPr>
+        <w:t xml:space="preserve"> </w:t>
+      </w:r>
+      <w:r>
+        <w:t>Form</w:t>
+      </w:r>
+    </w:p>
+    <w:p>
+      <w:pPr>
+        <w:pStyle w:val="ListParagraph"/>
+        <w:numPr>
+          <w:ilvl w:val="0"/>
+          <w:numId w:val="13"/>
+        </w:numPr>
+        <w:rPr>
+          <w:lang w:val="bg-BG"/>
+        </w:rPr>
+      </w:pPr>
+      <w:r>
+        <w:t xml:space="preserve">Registration </w:t>
+      </w:r>
+      <w:r>
+        <w:t xml:space="preserve">-&gt; </w:t>
+      </w:r>
+      <w:r>
+        <w:t>Form</w:t>
+      </w:r>
+    </w:p>
+    <w:p>
+      <w:pPr>
+        <w:rPr>
+          <w:lang w:val="bg-BG"/>
+        </w:rPr>
+      </w:pPr>
+      <w:r>
+        <w:rPr>
+          <w:lang w:val="bg-BG"/>
+        </w:rPr>
+        <w:t>Легенда: символа „ -&gt; “ показва, че компонента от ляво използва този от дясно и със символа „ , “ показваме, че се използва повече от един компонент</w:t>
       </w:r>
     </w:p>
     <w:p>
@@ -3743,14 +4320,15 @@
           <w:lang w:val="bg-BG"/>
         </w:rPr>
       </w:pPr>
-      <w:bookmarkStart w:id="13" w:name="_Toc492059176"/>
-      <w:r>
-        <w:rPr>
-          <w:lang w:val="bg-BG"/>
-        </w:rPr>
+      <w:bookmarkStart w:id="12" w:name="_Toc492059176"/>
+      <w:r>
+        <w:rPr>
+          <w:lang w:val="bg-BG"/>
+        </w:rPr>
+        <w:lastRenderedPageBreak/>
         <w:t>Основни изгледи</w:t>
       </w:r>
-      <w:bookmarkEnd w:id="13"/>
+      <w:bookmarkEnd w:id="12"/>
     </w:p>
     <w:p>
       <w:pPr>
@@ -3886,16 +4464,14 @@
               <w:rPr>
                 <w:rFonts w:eastAsia="Arial" w:cs="Arial"/>
                 <w:b/>
-                <w:lang w:val="bg-BG"/>
               </w:rPr>
             </w:pPr>
             <w:r>
               <w:rPr>
                 <w:rFonts w:eastAsia="Arial" w:cs="Arial"/>
                 <w:b/>
-                <w:lang w:val="bg-BG"/>
-              </w:rPr>
-              <w:t>Home</w:t>
+              </w:rPr>
+              <w:t>Articles</w:t>
             </w:r>
           </w:p>
         </w:tc>
@@ -3918,7 +4494,21 @@
                 <w:rFonts w:eastAsia="Arial" w:cs="Arial"/>
                 <w:lang w:val="bg-BG"/>
               </w:rPr>
-              <w:t>Предоставя възможност за избор на различните характеристики на автомобил и стартиране на търсенето.</w:t>
+              <w:t>Показва налични</w:t>
+            </w:r>
+            <w:r>
+              <w:rPr>
+                <w:rFonts w:eastAsia="Arial" w:cs="Arial"/>
+                <w:lang w:val="bg-BG"/>
+              </w:rPr>
+              <w:t xml:space="preserve">те обяви под формата на списък. Позволява търсене на обяви по имена и тагове. </w:t>
+            </w:r>
+            <w:r>
+              <w:rPr>
+                <w:rFonts w:eastAsia="Arial" w:cs="Arial"/>
+                <w:lang w:val="bg-BG"/>
+              </w:rPr>
+              <w:t>(Unregistered user)</w:t>
             </w:r>
           </w:p>
         </w:tc>
@@ -3935,7 +4525,6 @@
               <w:contextualSpacing w:val="0"/>
               <w:rPr>
                 <w:rFonts w:eastAsia="Arial" w:cs="Arial"/>
-                <w:lang w:val="bg-BG"/>
               </w:rPr>
             </w:pPr>
             <w:r>
@@ -3944,6 +4533,12 @@
                 <w:lang w:val="bg-BG"/>
               </w:rPr>
               <w:t>/</w:t>
+            </w:r>
+            <w:r>
+              <w:rPr>
+                <w:rFonts w:eastAsia="Arial" w:cs="Arial"/>
+              </w:rPr>
+              <w:t>articles</w:t>
             </w:r>
           </w:p>
         </w:tc>
@@ -3965,16 +4560,14 @@
               <w:rPr>
                 <w:rFonts w:eastAsia="Arial" w:cs="Arial"/>
                 <w:b/>
-                <w:lang w:val="bg-BG"/>
               </w:rPr>
             </w:pPr>
             <w:r>
               <w:rPr>
                 <w:rFonts w:eastAsia="Arial" w:cs="Arial"/>
                 <w:b/>
-                <w:lang w:val="bg-BG"/>
-              </w:rPr>
-              <w:t>Login</w:t>
+              </w:rPr>
+              <w:t>Register</w:t>
             </w:r>
           </w:p>
         </w:tc>
@@ -3997,7 +4590,7 @@
                 <w:rFonts w:eastAsia="Arial" w:cs="Arial"/>
                 <w:lang w:val="bg-BG"/>
               </w:rPr>
-              <w:t>Позволява вписване в системата за регистрирани потребители</w:t>
+              <w:t>Дава възможност за регистрация на нови потребители. (Unregistered user)</w:t>
             </w:r>
           </w:p>
         </w:tc>
@@ -4013,16 +4606,14 @@
               <w:contextualSpacing w:val="0"/>
               <w:rPr>
                 <w:rFonts w:eastAsia="Arial" w:cs="Arial"/>
-                <w:lang w:val="bg-BG"/>
-              </w:rPr>
-            </w:pPr>
-            <w:r>
-              <w:rPr>
-                <w:rFonts w:eastAsia="Arial" w:cs="Arial"/>
-                <w:i/>
-                <w:lang w:val="bg-BG"/>
-              </w:rPr>
-              <w:t>/login</w:t>
+              </w:rPr>
+            </w:pPr>
+            <w:r>
+              <w:rPr>
+                <w:rFonts w:eastAsia="Arial" w:cs="Arial"/>
+                <w:i/>
+              </w:rPr>
+              <w:t>/register</w:t>
             </w:r>
           </w:p>
         </w:tc>
@@ -4044,16 +4635,14 @@
               <w:rPr>
                 <w:rFonts w:eastAsia="Arial" w:cs="Arial"/>
                 <w:b/>
-                <w:lang w:val="bg-BG"/>
               </w:rPr>
             </w:pPr>
             <w:r>
               <w:rPr>
                 <w:rFonts w:eastAsia="Arial" w:cs="Arial"/>
                 <w:b/>
-                <w:lang w:val="bg-BG"/>
-              </w:rPr>
-              <w:t>Register</w:t>
+              </w:rPr>
+              <w:t>Login</w:t>
             </w:r>
           </w:p>
         </w:tc>
@@ -4076,7 +4665,7 @@
                 <w:rFonts w:eastAsia="Arial" w:cs="Arial"/>
                 <w:lang w:val="bg-BG"/>
               </w:rPr>
-              <w:t>Дава възможност за регистрация на нови потребители.</w:t>
+              <w:t>Дава възможност за регистрация на нови потребители. (Unregistered user)</w:t>
             </w:r>
           </w:p>
         </w:tc>
@@ -4091,16 +4680,14 @@
               <w:contextualSpacing w:val="0"/>
               <w:rPr>
                 <w:rFonts w:eastAsia="Arial" w:cs="Arial"/>
-                <w:lang w:val="bg-BG"/>
-              </w:rPr>
-            </w:pPr>
-            <w:r>
-              <w:rPr>
-                <w:rFonts w:eastAsia="Arial" w:cs="Arial"/>
-                <w:i/>
-                <w:lang w:val="bg-BG"/>
-              </w:rPr>
-              <w:t>/register</w:t>
+              </w:rPr>
+            </w:pPr>
+            <w:r>
+              <w:rPr>
+                <w:rFonts w:eastAsia="Arial" w:cs="Arial"/>
+                <w:i/>
+              </w:rPr>
+              <w:t>/login</w:t>
             </w:r>
           </w:p>
         </w:tc>
@@ -4122,14 +4709,12 @@
               <w:rPr>
                 <w:rFonts w:eastAsia="Arial" w:cs="Arial"/>
                 <w:b/>
-                <w:lang w:val="bg-BG"/>
               </w:rPr>
             </w:pPr>
             <w:r>
               <w:rPr>
                 <w:rFonts w:eastAsia="Arial" w:cs="Arial"/>
                 <w:b/>
-                <w:lang w:val="bg-BG"/>
               </w:rPr>
               <w:t>Profile</w:t>
             </w:r>
@@ -4154,7 +4739,21 @@
                 <w:rFonts w:eastAsia="Arial" w:cs="Arial"/>
                 <w:lang w:val="bg-BG"/>
               </w:rPr>
-              <w:t>Визуализира текущите потребителски настройки и позволява промяната им.</w:t>
+              <w:t>Визуализира текущата потребителска информация и позволява промяната ѝ.</w:t>
+            </w:r>
+            <w:r>
+              <w:rPr>
+                <w:rFonts w:eastAsia="Arial" w:cs="Arial"/>
+                <w:lang w:val="bg-BG"/>
+              </w:rPr>
+              <w:t xml:space="preserve"> В това число електронната поща и имената на потребителя</w:t>
+            </w:r>
+            <w:r>
+              <w:rPr>
+                <w:rFonts w:eastAsia="Arial" w:cs="Arial"/>
+                <w:lang w:val="bg-BG"/>
+              </w:rPr>
+              <w:t xml:space="preserve"> (Registered user)</w:t>
             </w:r>
           </w:p>
         </w:tc>
@@ -4169,14 +4768,12 @@
               <w:contextualSpacing w:val="0"/>
               <w:rPr>
                 <w:rFonts w:eastAsia="Arial" w:cs="Arial"/>
-                <w:lang w:val="bg-BG"/>
-              </w:rPr>
-            </w:pPr>
-            <w:r>
-              <w:rPr>
-                <w:rFonts w:eastAsia="Arial" w:cs="Arial"/>
-                <w:i/>
-                <w:lang w:val="bg-BG"/>
+              </w:rPr>
+            </w:pPr>
+            <w:r>
+              <w:rPr>
+                <w:rFonts w:eastAsia="Arial" w:cs="Arial"/>
+                <w:i/>
               </w:rPr>
               <w:t>/profile</w:t>
             </w:r>
@@ -4200,16 +4797,14 @@
               <w:rPr>
                 <w:rFonts w:eastAsia="Arial" w:cs="Arial"/>
                 <w:b/>
-                <w:lang w:val="bg-BG"/>
               </w:rPr>
             </w:pPr>
             <w:r>
               <w:rPr>
                 <w:rFonts w:eastAsia="Arial" w:cs="Arial"/>
                 <w:b/>
-                <w:lang w:val="bg-BG"/>
-              </w:rPr>
-              <w:t>Subscription</w:t>
+              </w:rPr>
+              <w:t>Change pass</w:t>
             </w:r>
           </w:p>
         </w:tc>
@@ -4224,15 +4819,14 @@
               <w:contextualSpacing w:val="0"/>
               <w:rPr>
                 <w:rFonts w:eastAsia="Arial" w:cs="Arial"/>
-                <w:lang w:val="bg-BG"/>
-              </w:rPr>
-            </w:pPr>
-            <w:r>
-              <w:rPr>
-                <w:rFonts w:eastAsia="Arial" w:cs="Arial"/>
-                <w:lang w:val="bg-BG"/>
-              </w:rPr>
-              <w:t>Позволява създаване на различни условия срещу които да се проверяват новите обяви и да изпраща известия в портала и по електронна поща за всички удовлетворяващи потребителя оферти. Така че да може да се намери най-подходящия автомобил за потребителя.</w:t>
+              </w:rPr>
+            </w:pPr>
+            <w:r>
+              <w:rPr>
+                <w:rFonts w:eastAsia="Arial" w:cs="Arial"/>
+                <w:lang w:val="bg-BG"/>
+              </w:rPr>
+              <w:t>Позволява промяна на потребителската парола. (Registered user)</w:t>
             </w:r>
           </w:p>
         </w:tc>
@@ -4247,16 +4841,14 @@
               <w:contextualSpacing w:val="0"/>
               <w:rPr>
                 <w:rFonts w:eastAsia="Arial" w:cs="Arial"/>
-                <w:lang w:val="bg-BG"/>
-              </w:rPr>
-            </w:pPr>
-            <w:r>
-              <w:rPr>
-                <w:rFonts w:eastAsia="Arial" w:cs="Arial"/>
-                <w:i/>
-                <w:lang w:val="bg-BG"/>
-              </w:rPr>
-              <w:t>/subscription</w:t>
+              </w:rPr>
+            </w:pPr>
+            <w:r>
+              <w:rPr>
+                <w:rFonts w:eastAsia="Arial" w:cs="Arial"/>
+                <w:i/>
+              </w:rPr>
+              <w:t>/change-pass</w:t>
             </w:r>
           </w:p>
         </w:tc>
@@ -4278,16 +4870,14 @@
               <w:rPr>
                 <w:rFonts w:eastAsia="Arial" w:cs="Arial"/>
                 <w:b/>
-                <w:lang w:val="bg-BG"/>
               </w:rPr>
             </w:pPr>
             <w:r>
               <w:rPr>
                 <w:rFonts w:eastAsia="Arial" w:cs="Arial"/>
                 <w:b/>
-                <w:lang w:val="bg-BG"/>
-              </w:rPr>
-              <w:t>Users</w:t>
+              </w:rPr>
+              <w:t>Create article</w:t>
             </w:r>
           </w:p>
         </w:tc>
@@ -4310,7 +4900,7 @@
                 <w:rFonts w:eastAsia="Arial" w:cs="Arial"/>
                 <w:lang w:val="bg-BG"/>
               </w:rPr>
-              <w:t>Позволява визуализиране на всички потребители. (Admin only)</w:t>
+              <w:t>Позволява създаването на нова обява. (Registered user)</w:t>
             </w:r>
           </w:p>
         </w:tc>
@@ -4326,16 +4916,14 @@
               <w:rPr>
                 <w:rFonts w:eastAsia="Arial" w:cs="Arial"/>
                 <w:i/>
-                <w:lang w:val="bg-BG"/>
-              </w:rPr>
-            </w:pPr>
-            <w:r>
-              <w:rPr>
-                <w:rFonts w:eastAsia="Arial" w:cs="Arial"/>
-                <w:i/>
-                <w:lang w:val="bg-BG"/>
-              </w:rPr>
-              <w:t>/users</w:t>
+              </w:rPr>
+            </w:pPr>
+            <w:r>
+              <w:rPr>
+                <w:rFonts w:eastAsia="Arial" w:cs="Arial"/>
+                <w:i/>
+              </w:rPr>
+              <w:t>/create-article</w:t>
             </w:r>
           </w:p>
         </w:tc>
@@ -4357,16 +4945,14 @@
               <w:rPr>
                 <w:rFonts w:eastAsia="Arial" w:cs="Arial"/>
                 <w:b/>
-                <w:lang w:val="bg-BG"/>
               </w:rPr>
             </w:pPr>
             <w:r>
               <w:rPr>
                 <w:rFonts w:eastAsia="Arial" w:cs="Arial"/>
                 <w:b/>
-                <w:lang w:val="bg-BG"/>
-              </w:rPr>
-              <w:t>Manage user</w:t>
+              </w:rPr>
+              <w:t>Edit article</w:t>
             </w:r>
           </w:p>
         </w:tc>
@@ -4389,7 +4975,21 @@
                 <w:rFonts w:eastAsia="Arial" w:cs="Arial"/>
                 <w:lang w:val="bg-BG"/>
               </w:rPr>
-              <w:t>Дава възможност за промяна на настройките, ролите и паролата (reset), на произволен потребител (Admin only)</w:t>
+              <w:t xml:space="preserve">Дава възможност за промяна на </w:t>
+            </w:r>
+            <w:r>
+              <w:rPr>
+                <w:rFonts w:eastAsia="Arial" w:cs="Arial"/>
+                <w:lang w:val="bg-BG"/>
+              </w:rPr>
+              <w:t xml:space="preserve">полетата на конкретна обява, годината на производство, цената, таговете, картинката и др. </w:t>
+            </w:r>
+            <w:r>
+              <w:rPr>
+                <w:rFonts w:eastAsia="Arial" w:cs="Arial"/>
+                <w:lang w:val="bg-BG"/>
+              </w:rPr>
+              <w:t>(Registered user)</w:t>
             </w:r>
           </w:p>
         </w:tc>
@@ -4405,16 +5005,14 @@
               <w:rPr>
                 <w:rFonts w:eastAsia="Arial" w:cs="Arial"/>
                 <w:i/>
-                <w:lang w:val="bg-BG"/>
-              </w:rPr>
-            </w:pPr>
-            <w:r>
-              <w:rPr>
-                <w:rFonts w:eastAsia="Arial" w:cs="Arial"/>
-                <w:i/>
-                <w:lang w:val="bg-BG"/>
-              </w:rPr>
-              <w:t>/users/{id}</w:t>
+              </w:rPr>
+            </w:pPr>
+            <w:r>
+              <w:rPr>
+                <w:rFonts w:eastAsia="Arial" w:cs="Arial"/>
+                <w:i/>
+              </w:rPr>
+              <w:t>/edit-article</w:t>
             </w:r>
           </w:p>
         </w:tc>
@@ -4436,17 +5034,14 @@
               <w:rPr>
                 <w:rFonts w:eastAsia="Arial" w:cs="Arial"/>
                 <w:b/>
-                <w:lang w:val="bg-BG"/>
               </w:rPr>
             </w:pPr>
             <w:r>
               <w:rPr>
                 <w:rFonts w:eastAsia="Arial" w:cs="Arial"/>
                 <w:b/>
-                <w:lang w:val="bg-BG"/>
-              </w:rPr>
-              <w:lastRenderedPageBreak/>
-              <w:t>Popular</w:t>
+              </w:rPr>
+              <w:t>Single article</w:t>
             </w:r>
           </w:p>
         </w:tc>
@@ -4469,7 +5064,7 @@
                 <w:rFonts w:eastAsia="Arial" w:cs="Arial"/>
                 <w:lang w:val="bg-BG"/>
               </w:rPr>
-              <w:t>Визуализира най-търсените модели и марки автомобили.</w:t>
+              <w:t>Показва подробна информация за обява и визуализира изображението. (Unregistered user)</w:t>
             </w:r>
           </w:p>
         </w:tc>
@@ -4494,7 +5089,7 @@
                 <w:i/>
                 <w:lang w:val="bg-BG"/>
               </w:rPr>
-              <w:t>/top</w:t>
+              <w:t>/article/:id</w:t>
             </w:r>
           </w:p>
         </w:tc>
@@ -4516,35 +5111,14 @@
               <w:rPr>
                 <w:rFonts w:eastAsia="Arial" w:cs="Arial"/>
                 <w:b/>
-                <w:lang w:val="bg-BG"/>
               </w:rPr>
             </w:pPr>
             <w:r>
               <w:rPr>
                 <w:rFonts w:eastAsia="Arial" w:cs="Arial"/>
                 <w:b/>
-                <w:lang w:val="bg-BG"/>
-              </w:rPr>
-              <w:t>Category</w:t>
-            </w:r>
-          </w:p>
-          <w:p>
-            <w:pPr>
-              <w:spacing w:before="0" w:after="240" w:line="276" w:lineRule="auto"/>
-              <w:contextualSpacing w:val="0"/>
-              <w:rPr>
-                <w:rFonts w:eastAsia="Arial" w:cs="Arial"/>
-                <w:b/>
-                <w:lang w:val="bg-BG"/>
-              </w:rPr>
-            </w:pPr>
-            <w:r>
-              <w:rPr>
-                <w:rFonts w:eastAsia="Arial" w:cs="Arial"/>
-                <w:b/>
-                <w:lang w:val="bg-BG"/>
-              </w:rPr>
-              <w:t>Managment</w:t>
+              </w:rPr>
+              <w:t>Subscriptions</w:t>
             </w:r>
           </w:p>
         </w:tc>
@@ -4559,15 +5133,14 @@
               <w:contextualSpacing w:val="0"/>
               <w:rPr>
                 <w:rFonts w:eastAsia="Arial" w:cs="Arial"/>
-                <w:lang w:val="bg-BG"/>
-              </w:rPr>
-            </w:pPr>
-            <w:r>
-              <w:rPr>
-                <w:rFonts w:eastAsia="Arial" w:cs="Arial"/>
-                <w:lang w:val="bg-BG"/>
-              </w:rPr>
-              <w:t>Позволява на администратирите да добавят нови производители, модели и видове екстри за търсене.</w:t>
+              </w:rPr>
+            </w:pPr>
+            <w:r>
+              <w:rPr>
+                <w:rFonts w:eastAsia="Arial" w:cs="Arial"/>
+                <w:lang w:val="bg-BG"/>
+              </w:rPr>
+              <w:t>Визуализира потребителските абонаменти, като показва броя на новите обяви, които отговарят на изискванията. (Registered user)</w:t>
             </w:r>
           </w:p>
         </w:tc>
@@ -4583,16 +5156,644 @@
               <w:rPr>
                 <w:rFonts w:eastAsia="Arial" w:cs="Arial"/>
                 <w:i/>
-                <w:lang w:val="bg-BG"/>
-              </w:rPr>
-            </w:pPr>
-            <w:r>
-              <w:rPr>
-                <w:rFonts w:eastAsia="Arial" w:cs="Arial"/>
-                <w:i/>
-                <w:lang w:val="bg-BG"/>
-              </w:rPr>
-              <w:t>/autos</w:t>
+              </w:rPr>
+            </w:pPr>
+            <w:r>
+              <w:rPr>
+                <w:rFonts w:eastAsia="Arial" w:cs="Arial"/>
+                <w:i/>
+              </w:rPr>
+              <w:t>/subscriptions</w:t>
+            </w:r>
+          </w:p>
+        </w:tc>
+      </w:tr>
+      <w:tr>
+        <w:trPr>
+          <w:trHeight w:val="432"/>
+        </w:trPr>
+        <w:tc>
+          <w:tcPr>
+            <w:tcW w:w="2010" w:type="dxa"/>
+            <w:shd w:val="clear" w:color="auto" w:fill="9FC5E8"/>
+            <w:vAlign w:val="center"/>
+          </w:tcPr>
+          <w:p>
+            <w:pPr>
+              <w:spacing w:before="0" w:after="240" w:line="276" w:lineRule="auto"/>
+              <w:rPr>
+                <w:rFonts w:eastAsia="Arial" w:cs="Arial"/>
+                <w:b/>
+              </w:rPr>
+            </w:pPr>
+            <w:r>
+              <w:rPr>
+                <w:rFonts w:eastAsia="Arial" w:cs="Arial"/>
+                <w:b/>
+              </w:rPr>
+              <w:t>Create subscription</w:t>
+            </w:r>
+          </w:p>
+        </w:tc>
+        <w:tc>
+          <w:tcPr>
+            <w:tcW w:w="5505" w:type="dxa"/>
+            <w:vAlign w:val="center"/>
+          </w:tcPr>
+          <w:p>
+            <w:pPr>
+              <w:spacing w:before="0" w:after="240"/>
+              <w:rPr>
+                <w:rFonts w:eastAsia="Arial" w:cs="Arial"/>
+                <w:lang w:val="bg-BG"/>
+              </w:rPr>
+            </w:pPr>
+            <w:r>
+              <w:rPr>
+                <w:rFonts w:eastAsia="Arial" w:cs="Arial"/>
+                <w:lang w:val="bg-BG"/>
+              </w:rPr>
+              <w:t>Позволява създаването на нов абонамент</w:t>
+            </w:r>
+            <w:r>
+              <w:rPr>
+                <w:rFonts w:eastAsia="Arial" w:cs="Arial"/>
+              </w:rPr>
+              <w:t xml:space="preserve"> </w:t>
+            </w:r>
+            <w:r>
+              <w:rPr>
+                <w:rFonts w:eastAsia="Arial" w:cs="Arial"/>
+                <w:lang w:val="bg-BG"/>
+              </w:rPr>
+              <w:t>по интервал на година и ценка, както ипроизводител и модел</w:t>
+            </w:r>
+            <w:r>
+              <w:rPr>
+                <w:rFonts w:eastAsia="Arial" w:cs="Arial"/>
+                <w:lang w:val="bg-BG"/>
+              </w:rPr>
+              <w:t>. (Registered user)</w:t>
+            </w:r>
+          </w:p>
+        </w:tc>
+        <w:tc>
+          <w:tcPr>
+            <w:tcW w:w="1710" w:type="dxa"/>
+            <w:vAlign w:val="center"/>
+          </w:tcPr>
+          <w:p>
+            <w:pPr>
+              <w:spacing w:before="0" w:after="240"/>
+              <w:rPr>
+                <w:rFonts w:eastAsia="Arial" w:cs="Arial"/>
+                <w:i/>
+              </w:rPr>
+            </w:pPr>
+            <w:r>
+              <w:rPr>
+                <w:rFonts w:eastAsia="Arial" w:cs="Arial"/>
+                <w:i/>
+              </w:rPr>
+              <w:t>/create-subscription</w:t>
+            </w:r>
+          </w:p>
+        </w:tc>
+      </w:tr>
+      <w:tr>
+        <w:trPr>
+          <w:trHeight w:val="432"/>
+        </w:trPr>
+        <w:tc>
+          <w:tcPr>
+            <w:tcW w:w="2010" w:type="dxa"/>
+            <w:shd w:val="clear" w:color="auto" w:fill="9FC5E8"/>
+            <w:vAlign w:val="center"/>
+          </w:tcPr>
+          <w:p>
+            <w:pPr>
+              <w:spacing w:before="0" w:after="240" w:line="276" w:lineRule="auto"/>
+              <w:rPr>
+                <w:rFonts w:eastAsia="Arial" w:cs="Arial"/>
+                <w:b/>
+              </w:rPr>
+            </w:pPr>
+            <w:r>
+              <w:rPr>
+                <w:rFonts w:eastAsia="Arial" w:cs="Arial"/>
+                <w:b/>
+              </w:rPr>
+              <w:t>Single subscription</w:t>
+            </w:r>
+          </w:p>
+        </w:tc>
+        <w:tc>
+          <w:tcPr>
+            <w:tcW w:w="5505" w:type="dxa"/>
+            <w:vAlign w:val="center"/>
+          </w:tcPr>
+          <w:p>
+            <w:pPr>
+              <w:rPr>
+                <w:rFonts w:eastAsia="Arial" w:cs="Arial"/>
+              </w:rPr>
+            </w:pPr>
+            <w:r>
+              <w:rPr>
+                <w:rFonts w:eastAsia="Arial" w:cs="Arial"/>
+              </w:rPr>
+              <w:t>Визуализира под формата на списък обявите отговарящи на изискванията на даден абонамент, като показва кои от тях все още не са видяни. (Registered user)</w:t>
+            </w:r>
+          </w:p>
+        </w:tc>
+        <w:tc>
+          <w:tcPr>
+            <w:tcW w:w="1710" w:type="dxa"/>
+            <w:vAlign w:val="center"/>
+          </w:tcPr>
+          <w:p>
+            <w:pPr>
+              <w:spacing w:before="0" w:after="240"/>
+              <w:rPr>
+                <w:rFonts w:eastAsia="Arial" w:cs="Arial"/>
+                <w:i/>
+              </w:rPr>
+            </w:pPr>
+            <w:r>
+              <w:rPr>
+                <w:rFonts w:eastAsia="Arial" w:cs="Arial"/>
+                <w:i/>
+              </w:rPr>
+              <w:t>/subscription/:id</w:t>
+            </w:r>
+          </w:p>
+        </w:tc>
+      </w:tr>
+      <w:tr>
+        <w:trPr>
+          <w:trHeight w:val="432"/>
+        </w:trPr>
+        <w:tc>
+          <w:tcPr>
+            <w:tcW w:w="2010" w:type="dxa"/>
+            <w:shd w:val="clear" w:color="auto" w:fill="9FC5E8"/>
+            <w:vAlign w:val="center"/>
+          </w:tcPr>
+          <w:p>
+            <w:pPr>
+              <w:spacing w:before="0" w:after="240" w:line="276" w:lineRule="auto"/>
+              <w:rPr>
+                <w:rFonts w:eastAsia="Arial" w:cs="Arial"/>
+                <w:b/>
+              </w:rPr>
+            </w:pPr>
+            <w:r>
+              <w:rPr>
+                <w:rFonts w:eastAsia="Arial" w:cs="Arial"/>
+                <w:b/>
+              </w:rPr>
+              <w:t>Messages</w:t>
+            </w:r>
+          </w:p>
+        </w:tc>
+        <w:tc>
+          <w:tcPr>
+            <w:tcW w:w="5505" w:type="dxa"/>
+            <w:vAlign w:val="center"/>
+          </w:tcPr>
+          <w:p>
+            <w:pPr>
+              <w:spacing w:before="0" w:after="240"/>
+              <w:rPr>
+                <w:rFonts w:eastAsia="Arial" w:cs="Arial"/>
+                <w:lang w:val="bg-BG"/>
+              </w:rPr>
+            </w:pPr>
+            <w:r>
+              <w:rPr>
+                <w:rFonts w:eastAsia="Arial" w:cs="Arial"/>
+                <w:lang w:val="bg-BG"/>
+              </w:rPr>
+              <w:t>Показва всички нишки за съобщения на потребителя. (Registered user)</w:t>
+            </w:r>
+          </w:p>
+        </w:tc>
+        <w:tc>
+          <w:tcPr>
+            <w:tcW w:w="1710" w:type="dxa"/>
+            <w:vAlign w:val="center"/>
+          </w:tcPr>
+          <w:p>
+            <w:pPr>
+              <w:spacing w:before="0" w:after="240"/>
+              <w:rPr>
+                <w:rFonts w:eastAsia="Arial" w:cs="Arial"/>
+                <w:i/>
+              </w:rPr>
+            </w:pPr>
+            <w:r>
+              <w:rPr>
+                <w:rFonts w:eastAsia="Arial" w:cs="Arial"/>
+                <w:i/>
+              </w:rPr>
+              <w:t>/messages</w:t>
+            </w:r>
+          </w:p>
+        </w:tc>
+      </w:tr>
+      <w:tr>
+        <w:trPr>
+          <w:trHeight w:val="432"/>
+        </w:trPr>
+        <w:tc>
+          <w:tcPr>
+            <w:tcW w:w="2010" w:type="dxa"/>
+            <w:shd w:val="clear" w:color="auto" w:fill="9FC5E8"/>
+            <w:vAlign w:val="center"/>
+          </w:tcPr>
+          <w:p>
+            <w:pPr>
+              <w:spacing w:before="0" w:after="240" w:line="276" w:lineRule="auto"/>
+              <w:rPr>
+                <w:rFonts w:eastAsia="Arial" w:cs="Arial"/>
+                <w:b/>
+              </w:rPr>
+            </w:pPr>
+            <w:r>
+              <w:rPr>
+                <w:rFonts w:eastAsia="Arial" w:cs="Arial"/>
+                <w:b/>
+              </w:rPr>
+              <w:t>Message thread</w:t>
+            </w:r>
+          </w:p>
+        </w:tc>
+        <w:tc>
+          <w:tcPr>
+            <w:tcW w:w="5505" w:type="dxa"/>
+            <w:vAlign w:val="center"/>
+          </w:tcPr>
+          <w:p>
+            <w:pPr>
+              <w:spacing w:before="0" w:after="240"/>
+              <w:rPr>
+                <w:rFonts w:eastAsia="Arial" w:cs="Arial"/>
+                <w:lang w:val="bg-BG"/>
+              </w:rPr>
+            </w:pPr>
+            <w:r>
+              <w:rPr>
+                <w:rFonts w:eastAsia="Arial" w:cs="Arial"/>
+                <w:lang w:val="bg-BG"/>
+              </w:rPr>
+              <w:t xml:space="preserve">Показва чата на потребителя, като предоставя възможност за въвеждане на нови съобщения и показва кога другия потребител е бил последно на </w:t>
+            </w:r>
+            <w:r>
+              <w:rPr>
+                <w:rFonts w:eastAsia="Arial" w:cs="Arial"/>
+                <w:lang w:val="bg-BG"/>
+              </w:rPr>
+              <w:lastRenderedPageBreak/>
+              <w:t>линия. (Registered user)</w:t>
+            </w:r>
+          </w:p>
+        </w:tc>
+        <w:tc>
+          <w:tcPr>
+            <w:tcW w:w="1710" w:type="dxa"/>
+            <w:vAlign w:val="center"/>
+          </w:tcPr>
+          <w:p>
+            <w:pPr>
+              <w:spacing w:before="0" w:after="240"/>
+              <w:rPr>
+                <w:rFonts w:eastAsia="Arial" w:cs="Arial"/>
+                <w:i/>
+              </w:rPr>
+            </w:pPr>
+            <w:r>
+              <w:rPr>
+                <w:rFonts w:eastAsia="Arial" w:cs="Arial"/>
+                <w:i/>
+              </w:rPr>
+              <w:lastRenderedPageBreak/>
+              <w:t>/messages/:id</w:t>
+            </w:r>
+          </w:p>
+        </w:tc>
+      </w:tr>
+      <w:tr>
+        <w:trPr>
+          <w:trHeight w:val="432"/>
+        </w:trPr>
+        <w:tc>
+          <w:tcPr>
+            <w:tcW w:w="2010" w:type="dxa"/>
+            <w:shd w:val="clear" w:color="auto" w:fill="9FC5E8"/>
+            <w:vAlign w:val="center"/>
+          </w:tcPr>
+          <w:p>
+            <w:pPr>
+              <w:spacing w:before="0" w:after="240" w:line="276" w:lineRule="auto"/>
+              <w:rPr>
+                <w:rFonts w:eastAsia="Arial" w:cs="Arial"/>
+                <w:b/>
+              </w:rPr>
+            </w:pPr>
+            <w:r>
+              <w:rPr>
+                <w:rFonts w:eastAsia="Arial" w:cs="Arial"/>
+                <w:b/>
+              </w:rPr>
+              <w:t>Users</w:t>
+            </w:r>
+          </w:p>
+        </w:tc>
+        <w:tc>
+          <w:tcPr>
+            <w:tcW w:w="5505" w:type="dxa"/>
+            <w:vAlign w:val="center"/>
+          </w:tcPr>
+          <w:p>
+            <w:pPr>
+              <w:spacing w:before="0" w:after="240"/>
+              <w:rPr>
+                <w:rFonts w:eastAsia="Arial" w:cs="Arial"/>
+                <w:lang w:val="bg-BG"/>
+              </w:rPr>
+            </w:pPr>
+            <w:r>
+              <w:rPr>
+                <w:rFonts w:eastAsia="Arial" w:cs="Arial"/>
+                <w:lang w:val="bg-BG"/>
+              </w:rPr>
+              <w:t>Показва регистрираните потребители</w:t>
+            </w:r>
+            <w:r>
+              <w:rPr>
+                <w:rFonts w:eastAsia="Arial" w:cs="Arial"/>
+                <w:lang w:val="bg-BG"/>
+              </w:rPr>
+              <w:t>, като позволява премахване на съществуващи и добавяне на нови</w:t>
+            </w:r>
+            <w:r>
+              <w:rPr>
+                <w:rFonts w:eastAsia="Arial" w:cs="Arial"/>
+                <w:lang w:val="bg-BG"/>
+              </w:rPr>
+              <w:t>. (Administrator)</w:t>
+            </w:r>
+          </w:p>
+        </w:tc>
+        <w:tc>
+          <w:tcPr>
+            <w:tcW w:w="1710" w:type="dxa"/>
+            <w:vAlign w:val="center"/>
+          </w:tcPr>
+          <w:p>
+            <w:pPr>
+              <w:spacing w:before="0" w:after="240"/>
+              <w:rPr>
+                <w:rFonts w:eastAsia="Arial" w:cs="Arial"/>
+                <w:i/>
+              </w:rPr>
+            </w:pPr>
+            <w:r>
+              <w:rPr>
+                <w:rFonts w:eastAsia="Arial" w:cs="Arial"/>
+                <w:i/>
+              </w:rPr>
+              <w:t>/all-users</w:t>
+            </w:r>
+          </w:p>
+        </w:tc>
+      </w:tr>
+      <w:tr>
+        <w:trPr>
+          <w:trHeight w:val="432"/>
+        </w:trPr>
+        <w:tc>
+          <w:tcPr>
+            <w:tcW w:w="2010" w:type="dxa"/>
+            <w:shd w:val="clear" w:color="auto" w:fill="9FC5E8"/>
+            <w:vAlign w:val="center"/>
+          </w:tcPr>
+          <w:p>
+            <w:pPr>
+              <w:spacing w:before="0" w:after="240" w:line="276" w:lineRule="auto"/>
+              <w:rPr>
+                <w:rFonts w:eastAsia="Arial" w:cs="Arial"/>
+                <w:b/>
+              </w:rPr>
+            </w:pPr>
+            <w:r>
+              <w:rPr>
+                <w:rFonts w:eastAsia="Arial" w:cs="Arial"/>
+                <w:b/>
+              </w:rPr>
+              <w:t>Single user</w:t>
+            </w:r>
+          </w:p>
+        </w:tc>
+        <w:tc>
+          <w:tcPr>
+            <w:tcW w:w="5505" w:type="dxa"/>
+            <w:vAlign w:val="center"/>
+          </w:tcPr>
+          <w:p>
+            <w:pPr>
+              <w:spacing w:before="0" w:after="240"/>
+              <w:rPr>
+                <w:rFonts w:eastAsia="Arial" w:cs="Arial"/>
+                <w:lang w:val="bg-BG"/>
+              </w:rPr>
+            </w:pPr>
+            <w:r>
+              <w:rPr>
+                <w:rFonts w:eastAsia="Arial" w:cs="Arial"/>
+                <w:lang w:val="bg-BG"/>
+              </w:rPr>
+              <w:t>Позволява промяната на профилната информация на конкретен потребител. (Administrator)</w:t>
+            </w:r>
+          </w:p>
+        </w:tc>
+        <w:tc>
+          <w:tcPr>
+            <w:tcW w:w="1710" w:type="dxa"/>
+            <w:vAlign w:val="center"/>
+          </w:tcPr>
+          <w:p>
+            <w:pPr>
+              <w:spacing w:before="0" w:after="240"/>
+              <w:rPr>
+                <w:rFonts w:eastAsia="Arial" w:cs="Arial"/>
+                <w:i/>
+              </w:rPr>
+            </w:pPr>
+            <w:r>
+              <w:rPr>
+                <w:rFonts w:eastAsia="Arial" w:cs="Arial"/>
+                <w:i/>
+              </w:rPr>
+              <w:t>/user/:id</w:t>
+            </w:r>
+          </w:p>
+        </w:tc>
+      </w:tr>
+      <w:tr>
+        <w:trPr>
+          <w:trHeight w:val="432"/>
+        </w:trPr>
+        <w:tc>
+          <w:tcPr>
+            <w:tcW w:w="2010" w:type="dxa"/>
+            <w:shd w:val="clear" w:color="auto" w:fill="9FC5E8"/>
+            <w:vAlign w:val="center"/>
+          </w:tcPr>
+          <w:p>
+            <w:pPr>
+              <w:spacing w:before="0" w:after="240" w:line="276" w:lineRule="auto"/>
+              <w:rPr>
+                <w:rFonts w:eastAsia="Arial" w:cs="Arial"/>
+                <w:b/>
+              </w:rPr>
+            </w:pPr>
+            <w:r>
+              <w:rPr>
+                <w:rFonts w:eastAsia="Arial" w:cs="Arial"/>
+                <w:b/>
+              </w:rPr>
+              <w:t>Makers</w:t>
+            </w:r>
+          </w:p>
+        </w:tc>
+        <w:tc>
+          <w:tcPr>
+            <w:tcW w:w="5505" w:type="dxa"/>
+            <w:vAlign w:val="center"/>
+          </w:tcPr>
+          <w:p>
+            <w:pPr>
+              <w:spacing w:before="0" w:after="240"/>
+              <w:rPr>
+                <w:rFonts w:eastAsia="Arial" w:cs="Arial"/>
+                <w:lang w:val="bg-BG"/>
+              </w:rPr>
+            </w:pPr>
+            <w:r>
+              <w:rPr>
+                <w:rFonts w:eastAsia="Arial" w:cs="Arial"/>
+                <w:lang w:val="bg-BG"/>
+              </w:rPr>
+              <w:t>Позволява създаването и премахването на производители. (Administrator)</w:t>
+            </w:r>
+          </w:p>
+        </w:tc>
+        <w:tc>
+          <w:tcPr>
+            <w:tcW w:w="1710" w:type="dxa"/>
+            <w:vAlign w:val="center"/>
+          </w:tcPr>
+          <w:p>
+            <w:pPr>
+              <w:spacing w:before="0" w:after="240"/>
+              <w:rPr>
+                <w:rFonts w:eastAsia="Arial" w:cs="Arial"/>
+                <w:i/>
+              </w:rPr>
+            </w:pPr>
+            <w:r>
+              <w:rPr>
+                <w:rFonts w:eastAsia="Arial" w:cs="Arial"/>
+                <w:i/>
+              </w:rPr>
+              <w:t>/all-makers</w:t>
+            </w:r>
+          </w:p>
+        </w:tc>
+      </w:tr>
+      <w:tr>
+        <w:trPr>
+          <w:trHeight w:val="432"/>
+        </w:trPr>
+        <w:tc>
+          <w:tcPr>
+            <w:tcW w:w="2010" w:type="dxa"/>
+            <w:shd w:val="clear" w:color="auto" w:fill="9FC5E8"/>
+            <w:vAlign w:val="center"/>
+          </w:tcPr>
+          <w:p>
+            <w:pPr>
+              <w:spacing w:before="0" w:after="240" w:line="276" w:lineRule="auto"/>
+              <w:rPr>
+                <w:rFonts w:eastAsia="Arial" w:cs="Arial"/>
+                <w:b/>
+              </w:rPr>
+            </w:pPr>
+            <w:r>
+              <w:rPr>
+                <w:rFonts w:eastAsia="Arial" w:cs="Arial"/>
+                <w:b/>
+              </w:rPr>
+              <w:t>Models</w:t>
+            </w:r>
+          </w:p>
+        </w:tc>
+        <w:tc>
+          <w:tcPr>
+            <w:tcW w:w="5505" w:type="dxa"/>
+            <w:vAlign w:val="center"/>
+          </w:tcPr>
+          <w:p>
+            <w:pPr>
+              <w:spacing w:before="0" w:after="240"/>
+              <w:rPr>
+                <w:rFonts w:eastAsia="Arial" w:cs="Arial"/>
+                <w:lang w:val="bg-BG"/>
+              </w:rPr>
+            </w:pPr>
+            <w:r>
+              <w:rPr>
+                <w:rFonts w:eastAsia="Arial" w:cs="Arial"/>
+                <w:lang w:val="bg-BG"/>
+              </w:rPr>
+              <w:t>Позволява променяне на им</w:t>
+            </w:r>
+            <w:r>
+              <w:rPr>
+                <w:rFonts w:eastAsia="Arial" w:cs="Arial"/>
+                <w:lang w:val="bg-BG"/>
+              </w:rPr>
+              <w:t>ето на производител и добавяне/</w:t>
+            </w:r>
+            <w:r>
+              <w:rPr>
+                <w:rFonts w:eastAsia="Arial" w:cs="Arial"/>
+                <w:lang w:val="bg-BG"/>
+              </w:rPr>
+              <w:t>премахване на модели. (Administrator)</w:t>
+            </w:r>
+          </w:p>
+        </w:tc>
+        <w:tc>
+          <w:tcPr>
+            <w:tcW w:w="1710" w:type="dxa"/>
+            <w:vAlign w:val="center"/>
+          </w:tcPr>
+          <w:p>
+            <w:pPr>
+              <w:spacing w:before="0" w:after="240"/>
+              <w:rPr>
+                <w:rFonts w:eastAsia="Arial" w:cs="Arial"/>
+                <w:i/>
+              </w:rPr>
+            </w:pPr>
+            <w:r>
+              <w:rPr>
+                <w:rFonts w:eastAsia="Arial" w:cs="Arial"/>
+                <w:i/>
+              </w:rPr>
+              <w:t>/model/:makerId</w:t>
             </w:r>
           </w:p>
         </w:tc>
@@ -4610,14 +5811,14 @@
           <w:lang w:val="bg-BG"/>
         </w:rPr>
       </w:pPr>
-      <w:bookmarkStart w:id="14" w:name="_Toc492059177"/>
+      <w:bookmarkStart w:id="13" w:name="_Toc492059177"/>
       <w:r>
         <w:rPr>
           <w:lang w:val="bg-BG"/>
         </w:rPr>
         <w:t>Приложно програмен интерфейс на сървъра</w:t>
       </w:r>
-      <w:bookmarkEnd w:id="14"/>
+      <w:bookmarkEnd w:id="13"/>
     </w:p>
     <w:p>
       <w:pPr>
@@ -6089,7 +7290,15 @@
                 <w:rFonts w:eastAsia="Arial" w:cs="Arial"/>
                 <w:lang w:val="bg-BG"/>
               </w:rPr>
-              <w:t>Заменя информацията за избран потребител с подадената</w:t>
+              <w:t xml:space="preserve">Заменя информацията за избран потребител с </w:t>
+            </w:r>
+            <w:r>
+              <w:rPr>
+                <w:rFonts w:eastAsia="Arial" w:cs="Arial"/>
+                <w:lang w:val="bg-BG"/>
+              </w:rPr>
+              <w:lastRenderedPageBreak/>
+              <w:t>подадената</w:t>
             </w:r>
           </w:p>
         </w:tc>
@@ -6108,6 +7317,7 @@
               <w:rPr>
                 <w:rFonts w:eastAsia="Arial" w:cs="Arial"/>
               </w:rPr>
+              <w:lastRenderedPageBreak/>
               <w:t>PUT</w:t>
             </w:r>
           </w:p>
@@ -6281,7 +7491,6 @@
                 <w:rFonts w:eastAsia="Arial" w:cs="Arial"/>
                 <w:b/>
               </w:rPr>
-              <w:lastRenderedPageBreak/>
               <w:t>Subscriptions</w:t>
             </w:r>
           </w:p>
@@ -8202,7 +9411,15 @@
                 <w:rFonts w:eastAsia="Arial" w:cs="Arial"/>
                 <w:lang w:val="bg-BG"/>
               </w:rPr>
-              <w:t>Обновява информацията за производител спрямо подаден идентификатор</w:t>
+              <w:t xml:space="preserve">Обновява информацията за производител спрямо подаден </w:t>
+            </w:r>
+            <w:r>
+              <w:rPr>
+                <w:rFonts w:eastAsia="Arial" w:cs="Arial"/>
+                <w:lang w:val="bg-BG"/>
+              </w:rPr>
+              <w:lastRenderedPageBreak/>
+              <w:t>идентификатор</w:t>
             </w:r>
           </w:p>
         </w:tc>
@@ -8221,6 +9438,7 @@
               <w:rPr>
                 <w:rFonts w:eastAsia="Arial" w:cs="Arial"/>
               </w:rPr>
+              <w:lastRenderedPageBreak/>
               <w:t>PUT</w:t>
             </w:r>
           </w:p>
@@ -8306,15 +9524,7 @@
                 <w:rFonts w:eastAsia="Arial" w:cs="Arial"/>
                 <w:lang w:val="bg-BG"/>
               </w:rPr>
-              <w:t xml:space="preserve">Изтрива информацията за производител спрямо подаден </w:t>
-            </w:r>
-            <w:r>
-              <w:rPr>
-                <w:rFonts w:eastAsia="Arial" w:cs="Arial"/>
-                <w:lang w:val="bg-BG"/>
-              </w:rPr>
-              <w:lastRenderedPageBreak/>
-              <w:t>идентификатор</w:t>
+              <w:t>Изтрива информацията за производител спрямо подаден идентификатор</w:t>
             </w:r>
           </w:p>
         </w:tc>
@@ -8333,7 +9543,6 @@
               <w:rPr>
                 <w:rFonts w:eastAsia="Arial" w:cs="Arial"/>
               </w:rPr>
-              <w:lastRenderedPageBreak/>
               <w:t>DELETE</w:t>
             </w:r>
           </w:p>
@@ -8826,16 +10035,16 @@
           <w:lang w:val="bg-BG"/>
         </w:rPr>
       </w:pPr>
-      <w:bookmarkStart w:id="15" w:name="_78fhwrtw486j" w:colFirst="0" w:colLast="0"/>
-      <w:bookmarkStart w:id="16" w:name="_Toc492059178"/>
+      <w:bookmarkStart w:id="14" w:name="_78fhwrtw486j" w:colFirst="0" w:colLast="0"/>
+      <w:bookmarkStart w:id="15" w:name="_Toc492059178"/>
+      <w:bookmarkEnd w:id="14"/>
+      <w:r>
+        <w:rPr>
+          <w:lang w:val="bg-BG"/>
+        </w:rPr>
+        <w:t>Инсталиране и конфигуриране на разработената система</w:t>
+      </w:r>
       <w:bookmarkEnd w:id="15"/>
-      <w:r>
-        <w:rPr>
-          <w:lang w:val="bg-BG"/>
-        </w:rPr>
-        <w:t>Инсталиране и конфигуриране на разработената система</w:t>
-      </w:r>
-      <w:bookmarkEnd w:id="16"/>
     </w:p>
     <w:p>
       <w:pPr>
@@ -8849,16 +10058,16 @@
           <w:lang w:val="bg-BG"/>
         </w:rPr>
       </w:pPr>
-      <w:bookmarkStart w:id="17" w:name="_memdm14masme" w:colFirst="0" w:colLast="0"/>
-      <w:bookmarkStart w:id="18" w:name="_Toc492059179"/>
+      <w:bookmarkStart w:id="16" w:name="_memdm14masme" w:colFirst="0" w:colLast="0"/>
+      <w:bookmarkStart w:id="17" w:name="_Toc492059179"/>
+      <w:bookmarkEnd w:id="16"/>
+      <w:r>
+        <w:rPr>
+          <w:lang w:val="bg-BG"/>
+        </w:rPr>
+        <w:t>Конфигуриране на системата</w:t>
+      </w:r>
       <w:bookmarkEnd w:id="17"/>
-      <w:r>
-        <w:rPr>
-          <w:lang w:val="bg-BG"/>
-        </w:rPr>
-        <w:t>Конфигуриране на системата</w:t>
-      </w:r>
-      <w:bookmarkEnd w:id="18"/>
     </w:p>
     <w:p>
       <w:pPr>
@@ -8929,16 +10138,16 @@
           <w:lang w:val="bg-BG"/>
         </w:rPr>
       </w:pPr>
-      <w:bookmarkStart w:id="19" w:name="_ewg2o6c1eal1" w:colFirst="0" w:colLast="0"/>
-      <w:bookmarkStart w:id="20" w:name="_Toc492059180"/>
+      <w:bookmarkStart w:id="18" w:name="_ewg2o6c1eal1" w:colFirst="0" w:colLast="0"/>
+      <w:bookmarkStart w:id="19" w:name="_Toc492059180"/>
+      <w:bookmarkEnd w:id="18"/>
+      <w:r>
+        <w:rPr>
+          <w:lang w:val="bg-BG"/>
+        </w:rPr>
+        <w:t>Конфигуриране на `mongodb`</w:t>
+      </w:r>
       <w:bookmarkEnd w:id="19"/>
-      <w:r>
-        <w:rPr>
-          <w:lang w:val="bg-BG"/>
-        </w:rPr>
-        <w:t>Конфигуриране на `mongodb`</w:t>
-      </w:r>
-      <w:bookmarkEnd w:id="20"/>
     </w:p>
     <w:p>
       <w:pPr>
@@ -9009,16 +10218,16 @@
           <w:lang w:val="bg-BG"/>
         </w:rPr>
       </w:pPr>
-      <w:bookmarkStart w:id="21" w:name="_ptt1x9apz2r7" w:colFirst="0" w:colLast="0"/>
-      <w:bookmarkStart w:id="22" w:name="_Toc492059181"/>
+      <w:bookmarkStart w:id="20" w:name="_ptt1x9apz2r7" w:colFirst="0" w:colLast="0"/>
+      <w:bookmarkStart w:id="21" w:name="_Toc492059181"/>
+      <w:bookmarkEnd w:id="20"/>
+      <w:r>
+        <w:rPr>
+          <w:lang w:val="bg-BG"/>
+        </w:rPr>
+        <w:t>Потребителска документация за работа със системата</w:t>
+      </w:r>
       <w:bookmarkEnd w:id="21"/>
-      <w:r>
-        <w:rPr>
-          <w:lang w:val="bg-BG"/>
-        </w:rPr>
-        <w:t>Потребителска документация за работа със системата</w:t>
-      </w:r>
-      <w:bookmarkEnd w:id="22"/>
     </w:p>
     <w:p>
       <w:pPr>
@@ -9030,7 +10239,92 @@
         <w:rPr>
           <w:lang w:val="bg-BG"/>
         </w:rPr>
-        <w:t>#да се направи #след създаването на потребителския интерфейс ще се добавят картинки описващи взаимодействието на потребителя с приложението</w:t>
+        <w:t xml:space="preserve">Навигирането в приложението се осъществавя предимно от навигационната лента. В нея се намират връзките към основните компоненти на приложението. </w:t>
+      </w:r>
+      <w:r>
+        <w:rPr>
+          <w:lang w:val="bg-BG"/>
+        </w:rPr>
+        <w:t xml:space="preserve">Всяка страница показваща списък позволява на потребителя да отвори всеки елемент от този списък и да намери допълнителна </w:t>
+      </w:r>
+      <w:r>
+        <w:rPr>
+          <w:lang w:val="bg-BG"/>
+        </w:rPr>
+        <w:lastRenderedPageBreak/>
+        <w:t>информация за него. Различните видове потребители имат достъп до различни функционалности на приложението:</w:t>
+      </w:r>
+    </w:p>
+    <w:p>
+      <w:pPr>
+        <w:pStyle w:val="ListParagraph"/>
+        <w:numPr>
+          <w:ilvl w:val="0"/>
+          <w:numId w:val="12"/>
+        </w:numPr>
+        <w:rPr>
+          <w:lang w:val="bg-BG"/>
+        </w:rPr>
+      </w:pPr>
+      <w:r>
+        <w:rPr>
+          <w:lang w:val="bg-BG"/>
+        </w:rPr>
+        <w:t>Нерегистриран потребител</w:t>
+      </w:r>
+      <w:r>
+        <w:rPr>
+          <w:lang w:val="bg-BG"/>
+        </w:rPr>
+        <w:t>. Има възможност за разглеждане на обявите и регистриране, като всичко това става през връзките от навигационната лента.</w:t>
+      </w:r>
+    </w:p>
+    <w:p>
+      <w:pPr>
+        <w:pStyle w:val="ListParagraph"/>
+        <w:numPr>
+          <w:ilvl w:val="0"/>
+          <w:numId w:val="12"/>
+        </w:numPr>
+        <w:rPr>
+          <w:lang w:val="bg-BG"/>
+        </w:rPr>
+      </w:pPr>
+      <w:r>
+        <w:rPr>
+          <w:lang w:val="bg-BG"/>
+        </w:rPr>
+        <w:t>Регистриран потребител</w:t>
+      </w:r>
+      <w:r>
+        <w:rPr>
+          <w:lang w:val="bg-BG"/>
+        </w:rPr>
+        <w:t>. Добавя възможността за абониране и изпращане на съобщения, като отново това е достъпно от навигационната лента</w:t>
+      </w:r>
+    </w:p>
+    <w:p>
+      <w:pPr>
+        <w:pStyle w:val="ListParagraph"/>
+        <w:numPr>
+          <w:ilvl w:val="0"/>
+          <w:numId w:val="12"/>
+        </w:numPr>
+        <w:rPr>
+          <w:lang w:val="bg-BG"/>
+        </w:rPr>
+      </w:pPr>
+      <w:r>
+        <w:rPr>
+          <w:lang w:val="bg-BG"/>
+        </w:rPr>
+        <w:t>Администратор</w:t>
+      </w:r>
+      <w:r>
+        <w:rPr>
+          <w:lang w:val="bg-BG"/>
+        </w:rPr>
+        <w:t>. Това са потребителите с най-много права в приложението. Могат да изтриват обяви, които са създадени от други потребители и да изтриват самите потребители. Затова е важно да внимават с червените бутони. Друга функционалност предоставена на тези потребители е възможността за добавяне на нови производители и модели, както и преименуване на производител, което се отразява на всички обяви.</w:t>
       </w:r>
     </w:p>
     <w:p>
@@ -9045,29 +10339,159 @@
           <w:lang w:val="bg-BG"/>
         </w:rPr>
       </w:pPr>
-      <w:bookmarkStart w:id="23" w:name="_32ebpz5yadfy" w:colFirst="0" w:colLast="0"/>
-      <w:bookmarkStart w:id="24" w:name="_Toc492059182"/>
+      <w:bookmarkStart w:id="22" w:name="_32ebpz5yadfy" w:colFirst="0" w:colLast="0"/>
+      <w:bookmarkStart w:id="23" w:name="_Toc492059182"/>
+      <w:bookmarkEnd w:id="22"/>
+      <w:r>
+        <w:rPr>
+          <w:lang w:val="bg-BG"/>
+        </w:rPr>
+        <w:t>Бъдещо развитие на системата</w:t>
+      </w:r>
       <w:bookmarkEnd w:id="23"/>
-      <w:r>
-        <w:rPr>
-          <w:lang w:val="bg-BG"/>
-        </w:rPr>
-        <w:lastRenderedPageBreak/>
-        <w:t>Бъдещо развитие на системата</w:t>
-      </w:r>
-      <w:bookmarkEnd w:id="24"/>
     </w:p>
     <w:p>
       <w:pPr>
-        <w:rPr>
-          <w:lang w:val="bg-BG"/>
-        </w:rPr>
-      </w:pPr>
-      <w:r>
-        <w:rPr>
-          <w:lang w:val="bg-BG"/>
-        </w:rPr>
-        <w:t>#да се направи #след като се уточни какво е текущото състояние и поведение на системата ще се добавят идеите за бъдещо развитие</w:t>
+        <w:pStyle w:val="ListParagraph"/>
+        <w:numPr>
+          <w:ilvl w:val="0"/>
+          <w:numId w:val="10"/>
+        </w:numPr>
+        <w:rPr>
+          <w:lang w:val="bg-BG"/>
+        </w:rPr>
+      </w:pPr>
+      <w:r>
+        <w:rPr>
+          <w:lang w:val="bg-BG"/>
+        </w:rPr>
+        <w:t>Обхождане на множество сайтове за автомобили и събиране на различните обяви на едно място по подобие на сайтовете за търсене на самолетни билети.</w:t>
+      </w:r>
+    </w:p>
+    <w:p>
+      <w:pPr>
+        <w:pStyle w:val="ListParagraph"/>
+        <w:numPr>
+          <w:ilvl w:val="0"/>
+          <w:numId w:val="10"/>
+        </w:numPr>
+        <w:rPr>
+          <w:lang w:val="bg-BG"/>
+        </w:rPr>
+      </w:pPr>
+      <w:r>
+        <w:rPr>
+          <w:lang w:val="bg-BG"/>
+        </w:rPr>
+        <w:t>Подобряване на оптребителски интерфейс.</w:t>
+      </w:r>
+    </w:p>
+    <w:p>
+      <w:pPr>
+        <w:pStyle w:val="ListParagraph"/>
+        <w:numPr>
+          <w:ilvl w:val="1"/>
+          <w:numId w:val="10"/>
+        </w:numPr>
+        <w:rPr>
+          <w:lang w:val="bg-BG"/>
+        </w:rPr>
+      </w:pPr>
+      <w:r>
+        <w:rPr>
+          <w:lang w:val="bg-BG"/>
+        </w:rPr>
+        <w:t>Подобряване на визуализирането на обявите</w:t>
+      </w:r>
+      <w:r>
+        <w:rPr>
+          <w:lang w:val="bg-BG"/>
+        </w:rPr>
+        <w:t>.</w:t>
+      </w:r>
+    </w:p>
+    <w:p>
+      <w:pPr>
+        <w:pStyle w:val="ListParagraph"/>
+        <w:numPr>
+          <w:ilvl w:val="1"/>
+          <w:numId w:val="10"/>
+        </w:numPr>
+        <w:rPr>
+          <w:lang w:val="bg-BG"/>
+        </w:rPr>
+      </w:pPr>
+      <w:r>
+        <w:rPr>
+          <w:lang w:val="bg-BG"/>
+        </w:rPr>
+        <w:t>Подобряване на изгледа на съобщенията</w:t>
+      </w:r>
+      <w:r>
+        <w:rPr>
+          <w:lang w:val="bg-BG"/>
+        </w:rPr>
+        <w:t>.</w:t>
+      </w:r>
+    </w:p>
+    <w:p>
+      <w:pPr>
+        <w:pStyle w:val="ListParagraph"/>
+        <w:numPr>
+          <w:ilvl w:val="0"/>
+          <w:numId w:val="10"/>
+        </w:numPr>
+        <w:rPr>
+          <w:lang w:val="bg-BG"/>
+        </w:rPr>
+      </w:pPr>
+      <w:r>
+        <w:rPr>
+          <w:lang w:val="bg-BG"/>
+        </w:rPr>
+        <w:t>Добяване на подробно търсене по всички характеристики на обява.</w:t>
+      </w:r>
+    </w:p>
+    <w:p>
+      <w:pPr>
+        <w:pStyle w:val="ListParagraph"/>
+        <w:numPr>
+          <w:ilvl w:val="0"/>
+          <w:numId w:val="10"/>
+        </w:numPr>
+        <w:rPr>
+          <w:lang w:val="bg-BG"/>
+        </w:rPr>
+      </w:pPr>
+      <w:r>
+        <w:rPr>
+          <w:lang w:val="bg-BG"/>
+        </w:rPr>
+        <w:t>Показване на сходни обяви на дадената обява.</w:t>
+      </w:r>
+    </w:p>
+    <w:p>
+      <w:pPr>
+        <w:pStyle w:val="ListParagraph"/>
+        <w:numPr>
+          <w:ilvl w:val="0"/>
+          <w:numId w:val="10"/>
+        </w:numPr>
+        <w:rPr>
+          <w:lang w:val="bg-BG"/>
+        </w:rPr>
+      </w:pPr>
+      <w:r>
+        <w:rPr>
+          <w:lang w:val="bg-BG"/>
+        </w:rPr>
+        <w:t>Извеждане на статистики за съотношението на различните критерии и цена на автомобил</w:t>
+      </w:r>
+      <w:r>
+        <w:rPr>
+          <w:lang w:val="bg-BG"/>
+        </w:rPr>
+        <w:t>.</w:t>
       </w:r>
     </w:p>
     <w:p>
@@ -9085,14 +10509,14 @@
           <w:lang w:val="bg-BG"/>
         </w:rPr>
       </w:pPr>
-      <w:bookmarkStart w:id="25" w:name="_Toc492059183"/>
+      <w:bookmarkStart w:id="24" w:name="_Toc492059183"/>
       <w:r>
         <w:rPr>
           <w:lang w:val="bg-BG"/>
         </w:rPr>
         <w:t>Използвани материали</w:t>
       </w:r>
-      <w:bookmarkEnd w:id="25"/>
+      <w:bookmarkEnd w:id="24"/>
     </w:p>
     <w:p>
       <w:pPr>
@@ -9157,6 +10581,7 @@
     <w:p>
       <w:pPr>
         <w:rPr>
+          <w:rFonts w:eastAsia="Cambria" w:cs="Cambria"/>
           <w:lang w:val="bg-BG"/>
         </w:rPr>
       </w:pPr>
@@ -9190,6 +10615,8 @@
           <w:lang w:val="bg-BG"/>
         </w:rPr>
       </w:pPr>
+      <w:bookmarkStart w:id="25" w:name="_GoBack"/>
+      <w:bookmarkEnd w:id="25"/>
     </w:p>
     <w:p>
       <w:pPr>
@@ -9215,7 +10642,7 @@
 </file>
 
 <file path=word/endnotes.xml><?xml version="1.0" encoding="utf-8"?>
-<w:endnotes xmlns:wpc="http://schemas.microsoft.com/office/word/2010/wordprocessingCanvas" xmlns:cx="http://schemas.microsoft.com/office/drawing/2014/chartex" xmlns:cx1="http://schemas.microsoft.com/office/drawing/2015/9/8/chartex" xmlns:cx2="http://schemas.microsoft.com/office/drawing/2015/10/21/chartex" xmlns:cx3="http://schemas.microsoft.com/office/drawing/2016/5/9/chartex" xmlns:cx4="http://schemas.microsoft.com/office/drawing/2016/5/10/chartex" xmlns:cx5="http://schemas.microsoft.com/office/drawing/2016/5/11/chartex" xmlns:cx6="http://schemas.microsoft.com/office/drawing/2016/5/12/chartex" xmlns:cx7="http://schemas.microsoft.com/office/drawing/2016/5/13/chartex" xmlns:cx8="http://schemas.microsoft.com/office/drawing/2016/5/14/chartex" xmlns:mc="http://schemas.openxmlformats.org/markup-compatibility/2006" xmlns:aink="http://schemas.microsoft.com/office/drawing/2016/ink" xmlns:am3d="http://schemas.microsoft.com/office/drawing/2017/model3d" xmlns:o="urn:schemas-microsoft-com:office:office" xmlns:r="http://schemas.openxmlformats.org/officeDocument/2006/relationships" xmlns:m="http://schemas.openxmlformats.org/officeDocument/2006/math" xmlns:v="urn:schemas-microsoft-com:vml" xmlns:wp14="http://schemas.microsoft.com/office/word/2010/wordprocessingDrawing" xmlns:wp="http://schemas.openxmlformats.org/drawingml/2006/wordprocessingDrawing" xmlns:w10="urn:schemas-microsoft-com:office:word" xmlns:w="http://schemas.openxmlformats.org/wordprocessingml/2006/main" xmlns:w14="http://schemas.microsoft.com/office/word/2010/wordml" xmlns:w15="http://schemas.microsoft.com/office/word/2012/wordml" xmlns:w16cid="http://schemas.microsoft.com/office/word/2016/wordml/cid" xmlns:w16se="http://schemas.microsoft.com/office/word/2015/wordml/symex" xmlns:wpg="http://schemas.microsoft.com/office/word/2010/wordprocessingGroup" xmlns:wpi="http://schemas.microsoft.com/office/word/2010/wordprocessingInk" xmlns:wne="http://schemas.microsoft.com/office/word/2006/wordml" xmlns:wps="http://schemas.microsoft.com/office/word/2010/wordprocessingShape" mc:Ignorable="w14 w15 w16se w16cid wp14">
+<w:endnotes xmlns:wpc="http://schemas.microsoft.com/office/word/2010/wordprocessingCanvas" xmlns:cx="http://schemas.microsoft.com/office/drawing/2014/chartex" xmlns:cx1="http://schemas.microsoft.com/office/drawing/2015/9/8/chartex" xmlns:mc="http://schemas.openxmlformats.org/markup-compatibility/2006" xmlns:o="urn:schemas-microsoft-com:office:office" xmlns:r="http://schemas.openxmlformats.org/officeDocument/2006/relationships" xmlns:m="http://schemas.openxmlformats.org/officeDocument/2006/math" xmlns:v="urn:schemas-microsoft-com:vml" xmlns:wp14="http://schemas.microsoft.com/office/word/2010/wordprocessingDrawing" xmlns:wp="http://schemas.openxmlformats.org/drawingml/2006/wordprocessingDrawing" xmlns:w10="urn:schemas-microsoft-com:office:word" xmlns:w="http://schemas.openxmlformats.org/wordprocessingml/2006/main" xmlns:w14="http://schemas.microsoft.com/office/word/2010/wordml" xmlns:w15="http://schemas.microsoft.com/office/word/2012/wordml" xmlns:w16se="http://schemas.microsoft.com/office/word/2015/wordml/symex" xmlns:wpg="http://schemas.microsoft.com/office/word/2010/wordprocessingGroup" xmlns:wpi="http://schemas.microsoft.com/office/word/2010/wordprocessingInk" xmlns:wne="http://schemas.microsoft.com/office/word/2006/wordml" xmlns:wps="http://schemas.microsoft.com/office/word/2010/wordprocessingShape" mc:Ignorable="w14 w15 w16se wp14">
   <w:endnote w:type="separator" w:id="-1">
     <w:p>
       <w:pPr>
@@ -9240,7 +10667,7 @@
 </file>
 
 <file path=word/footer1.xml><?xml version="1.0" encoding="utf-8"?>
-<w:ftr xmlns:wpc="http://schemas.microsoft.com/office/word/2010/wordprocessingCanvas" xmlns:cx="http://schemas.microsoft.com/office/drawing/2014/chartex" xmlns:cx1="http://schemas.microsoft.com/office/drawing/2015/9/8/chartex" xmlns:cx2="http://schemas.microsoft.com/office/drawing/2015/10/21/chartex" xmlns:cx3="http://schemas.microsoft.com/office/drawing/2016/5/9/chartex" xmlns:cx4="http://schemas.microsoft.com/office/drawing/2016/5/10/chartex" xmlns:cx5="http://schemas.microsoft.com/office/drawing/2016/5/11/chartex" xmlns:cx6="http://schemas.microsoft.com/office/drawing/2016/5/12/chartex" xmlns:cx7="http://schemas.microsoft.com/office/drawing/2016/5/13/chartex" xmlns:cx8="http://schemas.microsoft.com/office/drawing/2016/5/14/chartex" xmlns:mc="http://schemas.openxmlformats.org/markup-compatibility/2006" xmlns:aink="http://schemas.microsoft.com/office/drawing/2016/ink" xmlns:am3d="http://schemas.microsoft.com/office/drawing/2017/model3d" xmlns:o="urn:schemas-microsoft-com:office:office" xmlns:r="http://schemas.openxmlformats.org/officeDocument/2006/relationships" xmlns:m="http://schemas.openxmlformats.org/officeDocument/2006/math" xmlns:v="urn:schemas-microsoft-com:vml" xmlns:wp14="http://schemas.microsoft.com/office/word/2010/wordprocessingDrawing" xmlns:wp="http://schemas.openxmlformats.org/drawingml/2006/wordprocessingDrawing" xmlns:w10="urn:schemas-microsoft-com:office:word" xmlns:w="http://schemas.openxmlformats.org/wordprocessingml/2006/main" xmlns:w14="http://schemas.microsoft.com/office/word/2010/wordml" xmlns:w15="http://schemas.microsoft.com/office/word/2012/wordml" xmlns:w16cid="http://schemas.microsoft.com/office/word/2016/wordml/cid" xmlns:w16se="http://schemas.microsoft.com/office/word/2015/wordml/symex" xmlns:wpg="http://schemas.microsoft.com/office/word/2010/wordprocessingGroup" xmlns:wpi="http://schemas.microsoft.com/office/word/2010/wordprocessingInk" xmlns:wne="http://schemas.microsoft.com/office/word/2006/wordml" xmlns:wps="http://schemas.microsoft.com/office/word/2010/wordprocessingShape" mc:Ignorable="w14 w15 w16se w16cid wp14">
+<w:ftr xmlns:wpc="http://schemas.microsoft.com/office/word/2010/wordprocessingCanvas" xmlns:cx="http://schemas.microsoft.com/office/drawing/2014/chartex" xmlns:cx1="http://schemas.microsoft.com/office/drawing/2015/9/8/chartex" xmlns:mc="http://schemas.openxmlformats.org/markup-compatibility/2006" xmlns:o="urn:schemas-microsoft-com:office:office" xmlns:r="http://schemas.openxmlformats.org/officeDocument/2006/relationships" xmlns:m="http://schemas.openxmlformats.org/officeDocument/2006/math" xmlns:v="urn:schemas-microsoft-com:vml" xmlns:wp14="http://schemas.microsoft.com/office/word/2010/wordprocessingDrawing" xmlns:wp="http://schemas.openxmlformats.org/drawingml/2006/wordprocessingDrawing" xmlns:w10="urn:schemas-microsoft-com:office:word" xmlns:w="http://schemas.openxmlformats.org/wordprocessingml/2006/main" xmlns:w14="http://schemas.microsoft.com/office/word/2010/wordml" xmlns:w15="http://schemas.microsoft.com/office/word/2012/wordml" xmlns:w16se="http://schemas.microsoft.com/office/word/2015/wordml/symex" xmlns:wpg="http://schemas.microsoft.com/office/word/2010/wordprocessingGroup" xmlns:wpi="http://schemas.microsoft.com/office/word/2010/wordprocessingInk" xmlns:wne="http://schemas.microsoft.com/office/word/2006/wordml" xmlns:wps="http://schemas.microsoft.com/office/word/2010/wordprocessingShape" mc:Ignorable="w14 w15 w16se wp14">
   <w:p>
     <w:pPr>
       <w:jc w:val="right"/>
@@ -9258,7 +10685,7 @@
       <w:rPr>
         <w:noProof/>
       </w:rPr>
-      <w:t>4</w:t>
+      <w:t>10</w:t>
     </w:r>
     <w:r>
       <w:fldChar w:fldCharType="end"/>
@@ -9266,6 +10693,7 @@
     <w:r>
       <w:rPr>
         <w:noProof/>
+        <w:lang w:val="bg-BG" w:eastAsia="bg-BG"/>
       </w:rPr>
       <w:drawing>
         <wp:anchor distT="0" distB="0" distL="0" distR="0" simplePos="0" relativeHeight="251661312" behindDoc="0" locked="0" layoutInCell="1" hidden="0" allowOverlap="1">
@@ -9316,7 +10744,7 @@
 </file>
 
 <file path=word/footer2.xml><?xml version="1.0" encoding="utf-8"?>
-<w:ftr xmlns:wpc="http://schemas.microsoft.com/office/word/2010/wordprocessingCanvas" xmlns:cx="http://schemas.microsoft.com/office/drawing/2014/chartex" xmlns:cx1="http://schemas.microsoft.com/office/drawing/2015/9/8/chartex" xmlns:cx2="http://schemas.microsoft.com/office/drawing/2015/10/21/chartex" xmlns:cx3="http://schemas.microsoft.com/office/drawing/2016/5/9/chartex" xmlns:cx4="http://schemas.microsoft.com/office/drawing/2016/5/10/chartex" xmlns:cx5="http://schemas.microsoft.com/office/drawing/2016/5/11/chartex" xmlns:cx6="http://schemas.microsoft.com/office/drawing/2016/5/12/chartex" xmlns:cx7="http://schemas.microsoft.com/office/drawing/2016/5/13/chartex" xmlns:cx8="http://schemas.microsoft.com/office/drawing/2016/5/14/chartex" xmlns:mc="http://schemas.openxmlformats.org/markup-compatibility/2006" xmlns:aink="http://schemas.microsoft.com/office/drawing/2016/ink" xmlns:am3d="http://schemas.microsoft.com/office/drawing/2017/model3d" xmlns:o="urn:schemas-microsoft-com:office:office" xmlns:r="http://schemas.openxmlformats.org/officeDocument/2006/relationships" xmlns:m="http://schemas.openxmlformats.org/officeDocument/2006/math" xmlns:v="urn:schemas-microsoft-com:vml" xmlns:wp14="http://schemas.microsoft.com/office/word/2010/wordprocessingDrawing" xmlns:wp="http://schemas.openxmlformats.org/drawingml/2006/wordprocessingDrawing" xmlns:w10="urn:schemas-microsoft-com:office:word" xmlns:w="http://schemas.openxmlformats.org/wordprocessingml/2006/main" xmlns:w14="http://schemas.microsoft.com/office/word/2010/wordml" xmlns:w15="http://schemas.microsoft.com/office/word/2012/wordml" xmlns:w16cid="http://schemas.microsoft.com/office/word/2016/wordml/cid" xmlns:w16se="http://schemas.microsoft.com/office/word/2015/wordml/symex" xmlns:wpg="http://schemas.microsoft.com/office/word/2010/wordprocessingGroup" xmlns:wpi="http://schemas.microsoft.com/office/word/2010/wordprocessingInk" xmlns:wne="http://schemas.microsoft.com/office/word/2006/wordml" xmlns:wps="http://schemas.microsoft.com/office/word/2010/wordprocessingShape" mc:Ignorable="w14 w15 w16se w16cid wp14">
+<w:ftr xmlns:wpc="http://schemas.microsoft.com/office/word/2010/wordprocessingCanvas" xmlns:cx="http://schemas.microsoft.com/office/drawing/2014/chartex" xmlns:cx1="http://schemas.microsoft.com/office/drawing/2015/9/8/chartex" xmlns:mc="http://schemas.openxmlformats.org/markup-compatibility/2006" xmlns:o="urn:schemas-microsoft-com:office:office" xmlns:r="http://schemas.openxmlformats.org/officeDocument/2006/relationships" xmlns:m="http://schemas.openxmlformats.org/officeDocument/2006/math" xmlns:v="urn:schemas-microsoft-com:vml" xmlns:wp14="http://schemas.microsoft.com/office/word/2010/wordprocessingDrawing" xmlns:wp="http://schemas.openxmlformats.org/drawingml/2006/wordprocessingDrawing" xmlns:w10="urn:schemas-microsoft-com:office:word" xmlns:w="http://schemas.openxmlformats.org/wordprocessingml/2006/main" xmlns:w14="http://schemas.microsoft.com/office/word/2010/wordml" xmlns:w15="http://schemas.microsoft.com/office/word/2012/wordml" xmlns:w16se="http://schemas.microsoft.com/office/word/2015/wordml/symex" xmlns:wpg="http://schemas.microsoft.com/office/word/2010/wordprocessingGroup" xmlns:wpi="http://schemas.microsoft.com/office/word/2010/wordprocessingInk" xmlns:wne="http://schemas.microsoft.com/office/word/2006/wordml" xmlns:wps="http://schemas.microsoft.com/office/word/2010/wordprocessingShape" mc:Ignorable="w14 w15 w16se wp14">
   <w:p>
     <w:pPr>
       <w:jc w:val="right"/>
@@ -9324,6 +10752,7 @@
     <w:r>
       <w:rPr>
         <w:noProof/>
+        <w:lang w:val="bg-BG" w:eastAsia="bg-BG"/>
       </w:rPr>
       <w:drawing>
         <wp:anchor distT="0" distB="0" distL="0" distR="0" simplePos="0" relativeHeight="251662336" behindDoc="0" locked="0" layoutInCell="1" hidden="0" allowOverlap="1">
@@ -9374,7 +10803,7 @@
 </file>
 
 <file path=word/footnotes.xml><?xml version="1.0" encoding="utf-8"?>
-<w:footnotes xmlns:wpc="http://schemas.microsoft.com/office/word/2010/wordprocessingCanvas" xmlns:cx="http://schemas.microsoft.com/office/drawing/2014/chartex" xmlns:cx1="http://schemas.microsoft.com/office/drawing/2015/9/8/chartex" xmlns:cx2="http://schemas.microsoft.com/office/drawing/2015/10/21/chartex" xmlns:cx3="http://schemas.microsoft.com/office/drawing/2016/5/9/chartex" xmlns:cx4="http://schemas.microsoft.com/office/drawing/2016/5/10/chartex" xmlns:cx5="http://schemas.microsoft.com/office/drawing/2016/5/11/chartex" xmlns:cx6="http://schemas.microsoft.com/office/drawing/2016/5/12/chartex" xmlns:cx7="http://schemas.microsoft.com/office/drawing/2016/5/13/chartex" xmlns:cx8="http://schemas.microsoft.com/office/drawing/2016/5/14/chartex" xmlns:mc="http://schemas.openxmlformats.org/markup-compatibility/2006" xmlns:aink="http://schemas.microsoft.com/office/drawing/2016/ink" xmlns:am3d="http://schemas.microsoft.com/office/drawing/2017/model3d" xmlns:o="urn:schemas-microsoft-com:office:office" xmlns:r="http://schemas.openxmlformats.org/officeDocument/2006/relationships" xmlns:m="http://schemas.openxmlformats.org/officeDocument/2006/math" xmlns:v="urn:schemas-microsoft-com:vml" xmlns:wp14="http://schemas.microsoft.com/office/word/2010/wordprocessingDrawing" xmlns:wp="http://schemas.openxmlformats.org/drawingml/2006/wordprocessingDrawing" xmlns:w10="urn:schemas-microsoft-com:office:word" xmlns:w="http://schemas.openxmlformats.org/wordprocessingml/2006/main" xmlns:w14="http://schemas.microsoft.com/office/word/2010/wordml" xmlns:w15="http://schemas.microsoft.com/office/word/2012/wordml" xmlns:w16cid="http://schemas.microsoft.com/office/word/2016/wordml/cid" xmlns:w16se="http://schemas.microsoft.com/office/word/2015/wordml/symex" xmlns:wpg="http://schemas.microsoft.com/office/word/2010/wordprocessingGroup" xmlns:wpi="http://schemas.microsoft.com/office/word/2010/wordprocessingInk" xmlns:wne="http://schemas.microsoft.com/office/word/2006/wordml" xmlns:wps="http://schemas.microsoft.com/office/word/2010/wordprocessingShape" mc:Ignorable="w14 w15 w16se w16cid wp14">
+<w:footnotes xmlns:wpc="http://schemas.microsoft.com/office/word/2010/wordprocessingCanvas" xmlns:cx="http://schemas.microsoft.com/office/drawing/2014/chartex" xmlns:cx1="http://schemas.microsoft.com/office/drawing/2015/9/8/chartex" xmlns:mc="http://schemas.openxmlformats.org/markup-compatibility/2006" xmlns:o="urn:schemas-microsoft-com:office:office" xmlns:r="http://schemas.openxmlformats.org/officeDocument/2006/relationships" xmlns:m="http://schemas.openxmlformats.org/officeDocument/2006/math" xmlns:v="urn:schemas-microsoft-com:vml" xmlns:wp14="http://schemas.microsoft.com/office/word/2010/wordprocessingDrawing" xmlns:wp="http://schemas.openxmlformats.org/drawingml/2006/wordprocessingDrawing" xmlns:w10="urn:schemas-microsoft-com:office:word" xmlns:w="http://schemas.openxmlformats.org/wordprocessingml/2006/main" xmlns:w14="http://schemas.microsoft.com/office/word/2010/wordml" xmlns:w15="http://schemas.microsoft.com/office/word/2012/wordml" xmlns:w16se="http://schemas.microsoft.com/office/word/2015/wordml/symex" xmlns:wpg="http://schemas.microsoft.com/office/word/2010/wordprocessingGroup" xmlns:wpi="http://schemas.microsoft.com/office/word/2010/wordprocessingInk" xmlns:wne="http://schemas.microsoft.com/office/word/2006/wordml" xmlns:wps="http://schemas.microsoft.com/office/word/2010/wordprocessingShape" mc:Ignorable="w14 w15 w16se wp14">
   <w:footnote w:type="separator" w:id="-1">
     <w:p>
       <w:pPr>
@@ -9399,7 +10828,7 @@
 </file>
 
 <file path=word/header1.xml><?xml version="1.0" encoding="utf-8"?>
-<w:hdr xmlns:wpc="http://schemas.microsoft.com/office/word/2010/wordprocessingCanvas" xmlns:cx="http://schemas.microsoft.com/office/drawing/2014/chartex" xmlns:cx1="http://schemas.microsoft.com/office/drawing/2015/9/8/chartex" xmlns:cx2="http://schemas.microsoft.com/office/drawing/2015/10/21/chartex" xmlns:cx3="http://schemas.microsoft.com/office/drawing/2016/5/9/chartex" xmlns:cx4="http://schemas.microsoft.com/office/drawing/2016/5/10/chartex" xmlns:cx5="http://schemas.microsoft.com/office/drawing/2016/5/11/chartex" xmlns:cx6="http://schemas.microsoft.com/office/drawing/2016/5/12/chartex" xmlns:cx7="http://schemas.microsoft.com/office/drawing/2016/5/13/chartex" xmlns:cx8="http://schemas.microsoft.com/office/drawing/2016/5/14/chartex" xmlns:mc="http://schemas.openxmlformats.org/markup-compatibility/2006" xmlns:aink="http://schemas.microsoft.com/office/drawing/2016/ink" xmlns:am3d="http://schemas.microsoft.com/office/drawing/2017/model3d" xmlns:o="urn:schemas-microsoft-com:office:office" xmlns:r="http://schemas.openxmlformats.org/officeDocument/2006/relationships" xmlns:m="http://schemas.openxmlformats.org/officeDocument/2006/math" xmlns:v="urn:schemas-microsoft-com:vml" xmlns:wp14="http://schemas.microsoft.com/office/word/2010/wordprocessingDrawing" xmlns:wp="http://schemas.openxmlformats.org/drawingml/2006/wordprocessingDrawing" xmlns:w10="urn:schemas-microsoft-com:office:word" xmlns:w="http://schemas.openxmlformats.org/wordprocessingml/2006/main" xmlns:w14="http://schemas.microsoft.com/office/word/2010/wordml" xmlns:w15="http://schemas.microsoft.com/office/word/2012/wordml" xmlns:w16cid="http://schemas.microsoft.com/office/word/2016/wordml/cid" xmlns:w16se="http://schemas.microsoft.com/office/word/2015/wordml/symex" xmlns:wpg="http://schemas.microsoft.com/office/word/2010/wordprocessingGroup" xmlns:wpi="http://schemas.microsoft.com/office/word/2010/wordprocessingInk" xmlns:wne="http://schemas.microsoft.com/office/word/2006/wordml" xmlns:wps="http://schemas.microsoft.com/office/word/2010/wordprocessingShape" mc:Ignorable="w14 w15 w16se w16cid wp14">
+<w:hdr xmlns:wpc="http://schemas.microsoft.com/office/word/2010/wordprocessingCanvas" xmlns:cx="http://schemas.microsoft.com/office/drawing/2014/chartex" xmlns:cx1="http://schemas.microsoft.com/office/drawing/2015/9/8/chartex" xmlns:mc="http://schemas.openxmlformats.org/markup-compatibility/2006" xmlns:o="urn:schemas-microsoft-com:office:office" xmlns:r="http://schemas.openxmlformats.org/officeDocument/2006/relationships" xmlns:m="http://schemas.openxmlformats.org/officeDocument/2006/math" xmlns:v="urn:schemas-microsoft-com:vml" xmlns:wp14="http://schemas.microsoft.com/office/word/2010/wordprocessingDrawing" xmlns:wp="http://schemas.openxmlformats.org/drawingml/2006/wordprocessingDrawing" xmlns:w10="urn:schemas-microsoft-com:office:word" xmlns:w="http://schemas.openxmlformats.org/wordprocessingml/2006/main" xmlns:w14="http://schemas.microsoft.com/office/word/2010/wordml" xmlns:w15="http://schemas.microsoft.com/office/word/2012/wordml" xmlns:w16se="http://schemas.microsoft.com/office/word/2015/wordml/symex" xmlns:wpg="http://schemas.microsoft.com/office/word/2010/wordprocessingGroup" xmlns:wpi="http://schemas.microsoft.com/office/word/2010/wordprocessingInk" xmlns:wne="http://schemas.microsoft.com/office/word/2006/wordml" xmlns:wps="http://schemas.microsoft.com/office/word/2010/wordprocessingShape" mc:Ignorable="w14 w15 w16se wp14">
   <w:p>
     <w:pPr>
       <w:spacing w:before="640"/>
@@ -9412,6 +10841,7 @@
     <w:r>
       <w:rPr>
         <w:noProof/>
+        <w:lang w:val="bg-BG" w:eastAsia="bg-BG"/>
       </w:rPr>
       <w:drawing>
         <wp:anchor distT="0" distB="0" distL="0" distR="0" simplePos="0" relativeHeight="251658240" behindDoc="0" locked="0" layoutInCell="1" hidden="0" allowOverlap="1">
@@ -9460,6 +10890,7 @@
     <w:r>
       <w:rPr>
         <w:noProof/>
+        <w:lang w:val="bg-BG" w:eastAsia="bg-BG"/>
       </w:rPr>
       <w:drawing>
         <wp:anchor distT="0" distB="0" distL="0" distR="0" simplePos="0" relativeHeight="251659264" behindDoc="0" locked="0" layoutInCell="1" hidden="0" allowOverlap="1">
@@ -9517,6 +10948,7 @@
     <w:r>
       <w:rPr>
         <w:noProof/>
+        <w:lang w:val="bg-BG" w:eastAsia="bg-BG"/>
       </w:rPr>
       <w:drawing>
         <wp:inline distT="114300" distB="114300" distL="114300" distR="114300">
@@ -9559,7 +10991,7 @@
 </file>
 
 <file path=word/header2.xml><?xml version="1.0" encoding="utf-8"?>
-<w:hdr xmlns:wpc="http://schemas.microsoft.com/office/word/2010/wordprocessingCanvas" xmlns:cx="http://schemas.microsoft.com/office/drawing/2014/chartex" xmlns:cx1="http://schemas.microsoft.com/office/drawing/2015/9/8/chartex" xmlns:cx2="http://schemas.microsoft.com/office/drawing/2015/10/21/chartex" xmlns:cx3="http://schemas.microsoft.com/office/drawing/2016/5/9/chartex" xmlns:cx4="http://schemas.microsoft.com/office/drawing/2016/5/10/chartex" xmlns:cx5="http://schemas.microsoft.com/office/drawing/2016/5/11/chartex" xmlns:cx6="http://schemas.microsoft.com/office/drawing/2016/5/12/chartex" xmlns:cx7="http://schemas.microsoft.com/office/drawing/2016/5/13/chartex" xmlns:cx8="http://schemas.microsoft.com/office/drawing/2016/5/14/chartex" xmlns:mc="http://schemas.openxmlformats.org/markup-compatibility/2006" xmlns:aink="http://schemas.microsoft.com/office/drawing/2016/ink" xmlns:am3d="http://schemas.microsoft.com/office/drawing/2017/model3d" xmlns:o="urn:schemas-microsoft-com:office:office" xmlns:r="http://schemas.openxmlformats.org/officeDocument/2006/relationships" xmlns:m="http://schemas.openxmlformats.org/officeDocument/2006/math" xmlns:v="urn:schemas-microsoft-com:vml" xmlns:wp14="http://schemas.microsoft.com/office/word/2010/wordprocessingDrawing" xmlns:wp="http://schemas.openxmlformats.org/drawingml/2006/wordprocessingDrawing" xmlns:w10="urn:schemas-microsoft-com:office:word" xmlns:w="http://schemas.openxmlformats.org/wordprocessingml/2006/main" xmlns:w14="http://schemas.microsoft.com/office/word/2010/wordml" xmlns:w15="http://schemas.microsoft.com/office/word/2012/wordml" xmlns:w16cid="http://schemas.microsoft.com/office/word/2016/wordml/cid" xmlns:w16se="http://schemas.microsoft.com/office/word/2015/wordml/symex" xmlns:wpg="http://schemas.microsoft.com/office/word/2010/wordprocessingGroup" xmlns:wpi="http://schemas.microsoft.com/office/word/2010/wordprocessingInk" xmlns:wne="http://schemas.microsoft.com/office/word/2006/wordml" xmlns:wps="http://schemas.microsoft.com/office/word/2010/wordprocessingShape" mc:Ignorable="w14 w15 w16se w16cid wp14">
+<w:hdr xmlns:wpc="http://schemas.microsoft.com/office/word/2010/wordprocessingCanvas" xmlns:cx="http://schemas.microsoft.com/office/drawing/2014/chartex" xmlns:cx1="http://schemas.microsoft.com/office/drawing/2015/9/8/chartex" xmlns:mc="http://schemas.openxmlformats.org/markup-compatibility/2006" xmlns:o="urn:schemas-microsoft-com:office:office" xmlns:r="http://schemas.openxmlformats.org/officeDocument/2006/relationships" xmlns:m="http://schemas.openxmlformats.org/officeDocument/2006/math" xmlns:v="urn:schemas-microsoft-com:vml" xmlns:wp14="http://schemas.microsoft.com/office/word/2010/wordprocessingDrawing" xmlns:wp="http://schemas.openxmlformats.org/drawingml/2006/wordprocessingDrawing" xmlns:w10="urn:schemas-microsoft-com:office:word" xmlns:w="http://schemas.openxmlformats.org/wordprocessingml/2006/main" xmlns:w14="http://schemas.microsoft.com/office/word/2010/wordml" xmlns:w15="http://schemas.microsoft.com/office/word/2012/wordml" xmlns:w16se="http://schemas.microsoft.com/office/word/2015/wordml/symex" xmlns:wpg="http://schemas.microsoft.com/office/word/2010/wordprocessingGroup" xmlns:wpi="http://schemas.microsoft.com/office/word/2010/wordprocessingInk" xmlns:wne="http://schemas.microsoft.com/office/word/2006/wordml" xmlns:wps="http://schemas.microsoft.com/office/word/2010/wordprocessingShape" mc:Ignorable="w14 w15 w16se wp14">
   <w:p>
     <w:pPr>
       <w:spacing w:before="640"/>
@@ -9567,6 +10999,7 @@
     <w:r>
       <w:rPr>
         <w:noProof/>
+        <w:lang w:val="bg-BG" w:eastAsia="bg-BG"/>
       </w:rPr>
       <w:drawing>
         <wp:anchor distT="0" distB="0" distL="0" distR="0" simplePos="0" relativeHeight="251660288" behindDoc="0" locked="0" layoutInCell="1" hidden="0" allowOverlap="1">
@@ -9617,7 +11050,7 @@
 </file>
 
 <file path=word/numbering.xml><?xml version="1.0" encoding="utf-8"?>
-<w:numbering xmlns:wpc="http://schemas.microsoft.com/office/word/2010/wordprocessingCanvas" xmlns:cx="http://schemas.microsoft.com/office/drawing/2014/chartex" xmlns:cx1="http://schemas.microsoft.com/office/drawing/2015/9/8/chartex" xmlns:cx2="http://schemas.microsoft.com/office/drawing/2015/10/21/chartex" xmlns:cx3="http://schemas.microsoft.com/office/drawing/2016/5/9/chartex" xmlns:cx4="http://schemas.microsoft.com/office/drawing/2016/5/10/chartex" xmlns:cx5="http://schemas.microsoft.com/office/drawing/2016/5/11/chartex" xmlns:cx6="http://schemas.microsoft.com/office/drawing/2016/5/12/chartex" xmlns:cx7="http://schemas.microsoft.com/office/drawing/2016/5/13/chartex" xmlns:cx8="http://schemas.microsoft.com/office/drawing/2016/5/14/chartex" xmlns:mc="http://schemas.openxmlformats.org/markup-compatibility/2006" xmlns:aink="http://schemas.microsoft.com/office/drawing/2016/ink" xmlns:am3d="http://schemas.microsoft.com/office/drawing/2017/model3d" xmlns:o="urn:schemas-microsoft-com:office:office" xmlns:r="http://schemas.openxmlformats.org/officeDocument/2006/relationships" xmlns:m="http://schemas.openxmlformats.org/officeDocument/2006/math" xmlns:v="urn:schemas-microsoft-com:vml" xmlns:wp14="http://schemas.microsoft.com/office/word/2010/wordprocessingDrawing" xmlns:wp="http://schemas.openxmlformats.org/drawingml/2006/wordprocessingDrawing" xmlns:w10="urn:schemas-microsoft-com:office:word" xmlns:w="http://schemas.openxmlformats.org/wordprocessingml/2006/main" xmlns:w14="http://schemas.microsoft.com/office/word/2010/wordml" xmlns:w15="http://schemas.microsoft.com/office/word/2012/wordml" xmlns:w16cid="http://schemas.microsoft.com/office/word/2016/wordml/cid" xmlns:w16se="http://schemas.microsoft.com/office/word/2015/wordml/symex" xmlns:wpg="http://schemas.microsoft.com/office/word/2010/wordprocessingGroup" xmlns:wpi="http://schemas.microsoft.com/office/word/2010/wordprocessingInk" xmlns:wne="http://schemas.microsoft.com/office/word/2006/wordml" xmlns:wps="http://schemas.microsoft.com/office/word/2010/wordprocessingShape" mc:Ignorable="w14 w15 w16se w16cid wp14">
+<w:numbering xmlns:wpc="http://schemas.microsoft.com/office/word/2010/wordprocessingCanvas" xmlns:cx="http://schemas.microsoft.com/office/drawing/2014/chartex" xmlns:cx1="http://schemas.microsoft.com/office/drawing/2015/9/8/chartex" xmlns:mc="http://schemas.openxmlformats.org/markup-compatibility/2006" xmlns:o="urn:schemas-microsoft-com:office:office" xmlns:r="http://schemas.openxmlformats.org/officeDocument/2006/relationships" xmlns:m="http://schemas.openxmlformats.org/officeDocument/2006/math" xmlns:v="urn:schemas-microsoft-com:vml" xmlns:wp14="http://schemas.microsoft.com/office/word/2010/wordprocessingDrawing" xmlns:wp="http://schemas.openxmlformats.org/drawingml/2006/wordprocessingDrawing" xmlns:w10="urn:schemas-microsoft-com:office:word" xmlns:w="http://schemas.openxmlformats.org/wordprocessingml/2006/main" xmlns:w14="http://schemas.microsoft.com/office/word/2010/wordml" xmlns:w15="http://schemas.microsoft.com/office/word/2012/wordml" xmlns:w16se="http://schemas.microsoft.com/office/word/2015/wordml/symex" xmlns:wpg="http://schemas.microsoft.com/office/word/2010/wordprocessingGroup" xmlns:wpi="http://schemas.microsoft.com/office/word/2010/wordprocessingInk" xmlns:wne="http://schemas.microsoft.com/office/word/2006/wordml" xmlns:wps="http://schemas.microsoft.com/office/word/2010/wordprocessingShape" mc:Ignorable="w14 w15 w16se wp14">
   <w:abstractNum w:abstractNumId="0" w15:restartNumberingAfterBreak="0">
     <w:nsid w:val="094E158F"/>
     <w:multiLevelType w:val="multilevel"/>
@@ -10048,6 +11481,119 @@
     </w:lvl>
   </w:abstractNum>
   <w:abstractNum w:abstractNumId="4" w15:restartNumberingAfterBreak="0">
+    <w:nsid w:val="1DCB3E20"/>
+    <w:multiLevelType w:val="hybridMultilevel"/>
+    <w:tmpl w:val="19A88A4C"/>
+    <w:lvl w:ilvl="0" w:tplc="04020001">
+      <w:start w:val="1"/>
+      <w:numFmt w:val="bullet"/>
+      <w:lvlText w:val=""/>
+      <w:lvlJc w:val="left"/>
+      <w:pPr>
+        <w:ind w:left="720" w:hanging="360"/>
+      </w:pPr>
+      <w:rPr>
+        <w:rFonts w:ascii="Symbol" w:hAnsi="Symbol" w:hint="default"/>
+      </w:rPr>
+    </w:lvl>
+    <w:lvl w:ilvl="1" w:tplc="04020003">
+      <w:start w:val="1"/>
+      <w:numFmt w:val="bullet"/>
+      <w:lvlText w:val="o"/>
+      <w:lvlJc w:val="left"/>
+      <w:pPr>
+        <w:ind w:left="1440" w:hanging="360"/>
+      </w:pPr>
+      <w:rPr>
+        <w:rFonts w:ascii="Courier New" w:hAnsi="Courier New" w:cs="Courier New" w:hint="default"/>
+      </w:rPr>
+    </w:lvl>
+    <w:lvl w:ilvl="2" w:tplc="04020005" w:tentative="1">
+      <w:start w:val="1"/>
+      <w:numFmt w:val="bullet"/>
+      <w:lvlText w:val=""/>
+      <w:lvlJc w:val="left"/>
+      <w:pPr>
+        <w:ind w:left="2160" w:hanging="360"/>
+      </w:pPr>
+      <w:rPr>
+        <w:rFonts w:ascii="Wingdings" w:hAnsi="Wingdings" w:hint="default"/>
+      </w:rPr>
+    </w:lvl>
+    <w:lvl w:ilvl="3" w:tplc="04020001" w:tentative="1">
+      <w:start w:val="1"/>
+      <w:numFmt w:val="bullet"/>
+      <w:lvlText w:val=""/>
+      <w:lvlJc w:val="left"/>
+      <w:pPr>
+        <w:ind w:left="2880" w:hanging="360"/>
+      </w:pPr>
+      <w:rPr>
+        <w:rFonts w:ascii="Symbol" w:hAnsi="Symbol" w:hint="default"/>
+      </w:rPr>
+    </w:lvl>
+    <w:lvl w:ilvl="4" w:tplc="04020003" w:tentative="1">
+      <w:start w:val="1"/>
+      <w:numFmt w:val="bullet"/>
+      <w:lvlText w:val="o"/>
+      <w:lvlJc w:val="left"/>
+      <w:pPr>
+        <w:ind w:left="3600" w:hanging="360"/>
+      </w:pPr>
+      <w:rPr>
+        <w:rFonts w:ascii="Courier New" w:hAnsi="Courier New" w:cs="Courier New" w:hint="default"/>
+      </w:rPr>
+    </w:lvl>
+    <w:lvl w:ilvl="5" w:tplc="04020005" w:tentative="1">
+      <w:start w:val="1"/>
+      <w:numFmt w:val="bullet"/>
+      <w:lvlText w:val=""/>
+      <w:lvlJc w:val="left"/>
+      <w:pPr>
+        <w:ind w:left="4320" w:hanging="360"/>
+      </w:pPr>
+      <w:rPr>
+        <w:rFonts w:ascii="Wingdings" w:hAnsi="Wingdings" w:hint="default"/>
+      </w:rPr>
+    </w:lvl>
+    <w:lvl w:ilvl="6" w:tplc="04020001" w:tentative="1">
+      <w:start w:val="1"/>
+      <w:numFmt w:val="bullet"/>
+      <w:lvlText w:val=""/>
+      <w:lvlJc w:val="left"/>
+      <w:pPr>
+        <w:ind w:left="5040" w:hanging="360"/>
+      </w:pPr>
+      <w:rPr>
+        <w:rFonts w:ascii="Symbol" w:hAnsi="Symbol" w:hint="default"/>
+      </w:rPr>
+    </w:lvl>
+    <w:lvl w:ilvl="7" w:tplc="04020003" w:tentative="1">
+      <w:start w:val="1"/>
+      <w:numFmt w:val="bullet"/>
+      <w:lvlText w:val="o"/>
+      <w:lvlJc w:val="left"/>
+      <w:pPr>
+        <w:ind w:left="5760" w:hanging="360"/>
+      </w:pPr>
+      <w:rPr>
+        <w:rFonts w:ascii="Courier New" w:hAnsi="Courier New" w:cs="Courier New" w:hint="default"/>
+      </w:rPr>
+    </w:lvl>
+    <w:lvl w:ilvl="8" w:tplc="04020005" w:tentative="1">
+      <w:start w:val="1"/>
+      <w:numFmt w:val="bullet"/>
+      <w:lvlText w:val=""/>
+      <w:lvlJc w:val="left"/>
+      <w:pPr>
+        <w:ind w:left="6480" w:hanging="360"/>
+      </w:pPr>
+      <w:rPr>
+        <w:rFonts w:ascii="Wingdings" w:hAnsi="Wingdings" w:hint="default"/>
+      </w:rPr>
+    </w:lvl>
+  </w:abstractNum>
+  <w:abstractNum w:abstractNumId="5" w15:restartNumberingAfterBreak="0">
     <w:nsid w:val="1FD266B3"/>
     <w:multiLevelType w:val="multilevel"/>
     <w:tmpl w:val="4EDCE0D0"/>
@@ -10160,7 +11706,233 @@
       </w:rPr>
     </w:lvl>
   </w:abstractNum>
-  <w:abstractNum w:abstractNumId="5" w15:restartNumberingAfterBreak="0">
+  <w:abstractNum w:abstractNumId="6" w15:restartNumberingAfterBreak="0">
+    <w:nsid w:val="275B0451"/>
+    <w:multiLevelType w:val="hybridMultilevel"/>
+    <w:tmpl w:val="B4165184"/>
+    <w:lvl w:ilvl="0" w:tplc="04020001">
+      <w:start w:val="1"/>
+      <w:numFmt w:val="bullet"/>
+      <w:lvlText w:val=""/>
+      <w:lvlJc w:val="left"/>
+      <w:pPr>
+        <w:ind w:left="720" w:hanging="360"/>
+      </w:pPr>
+      <w:rPr>
+        <w:rFonts w:ascii="Symbol" w:hAnsi="Symbol" w:hint="default"/>
+      </w:rPr>
+    </w:lvl>
+    <w:lvl w:ilvl="1" w:tplc="04020003">
+      <w:start w:val="1"/>
+      <w:numFmt w:val="bullet"/>
+      <w:lvlText w:val="o"/>
+      <w:lvlJc w:val="left"/>
+      <w:pPr>
+        <w:ind w:left="1440" w:hanging="360"/>
+      </w:pPr>
+      <w:rPr>
+        <w:rFonts w:ascii="Courier New" w:hAnsi="Courier New" w:cs="Courier New" w:hint="default"/>
+      </w:rPr>
+    </w:lvl>
+    <w:lvl w:ilvl="2" w:tplc="04020005" w:tentative="1">
+      <w:start w:val="1"/>
+      <w:numFmt w:val="bullet"/>
+      <w:lvlText w:val=""/>
+      <w:lvlJc w:val="left"/>
+      <w:pPr>
+        <w:ind w:left="2160" w:hanging="360"/>
+      </w:pPr>
+      <w:rPr>
+        <w:rFonts w:ascii="Wingdings" w:hAnsi="Wingdings" w:hint="default"/>
+      </w:rPr>
+    </w:lvl>
+    <w:lvl w:ilvl="3" w:tplc="04020001" w:tentative="1">
+      <w:start w:val="1"/>
+      <w:numFmt w:val="bullet"/>
+      <w:lvlText w:val=""/>
+      <w:lvlJc w:val="left"/>
+      <w:pPr>
+        <w:ind w:left="2880" w:hanging="360"/>
+      </w:pPr>
+      <w:rPr>
+        <w:rFonts w:ascii="Symbol" w:hAnsi="Symbol" w:hint="default"/>
+      </w:rPr>
+    </w:lvl>
+    <w:lvl w:ilvl="4" w:tplc="04020003" w:tentative="1">
+      <w:start w:val="1"/>
+      <w:numFmt w:val="bullet"/>
+      <w:lvlText w:val="o"/>
+      <w:lvlJc w:val="left"/>
+      <w:pPr>
+        <w:ind w:left="3600" w:hanging="360"/>
+      </w:pPr>
+      <w:rPr>
+        <w:rFonts w:ascii="Courier New" w:hAnsi="Courier New" w:cs="Courier New" w:hint="default"/>
+      </w:rPr>
+    </w:lvl>
+    <w:lvl w:ilvl="5" w:tplc="04020005" w:tentative="1">
+      <w:start w:val="1"/>
+      <w:numFmt w:val="bullet"/>
+      <w:lvlText w:val=""/>
+      <w:lvlJc w:val="left"/>
+      <w:pPr>
+        <w:ind w:left="4320" w:hanging="360"/>
+      </w:pPr>
+      <w:rPr>
+        <w:rFonts w:ascii="Wingdings" w:hAnsi="Wingdings" w:hint="default"/>
+      </w:rPr>
+    </w:lvl>
+    <w:lvl w:ilvl="6" w:tplc="04020001" w:tentative="1">
+      <w:start w:val="1"/>
+      <w:numFmt w:val="bullet"/>
+      <w:lvlText w:val=""/>
+      <w:lvlJc w:val="left"/>
+      <w:pPr>
+        <w:ind w:left="5040" w:hanging="360"/>
+      </w:pPr>
+      <w:rPr>
+        <w:rFonts w:ascii="Symbol" w:hAnsi="Symbol" w:hint="default"/>
+      </w:rPr>
+    </w:lvl>
+    <w:lvl w:ilvl="7" w:tplc="04020003" w:tentative="1">
+      <w:start w:val="1"/>
+      <w:numFmt w:val="bullet"/>
+      <w:lvlText w:val="o"/>
+      <w:lvlJc w:val="left"/>
+      <w:pPr>
+        <w:ind w:left="5760" w:hanging="360"/>
+      </w:pPr>
+      <w:rPr>
+        <w:rFonts w:ascii="Courier New" w:hAnsi="Courier New" w:cs="Courier New" w:hint="default"/>
+      </w:rPr>
+    </w:lvl>
+    <w:lvl w:ilvl="8" w:tplc="04020005" w:tentative="1">
+      <w:start w:val="1"/>
+      <w:numFmt w:val="bullet"/>
+      <w:lvlText w:val=""/>
+      <w:lvlJc w:val="left"/>
+      <w:pPr>
+        <w:ind w:left="6480" w:hanging="360"/>
+      </w:pPr>
+      <w:rPr>
+        <w:rFonts w:ascii="Wingdings" w:hAnsi="Wingdings" w:hint="default"/>
+      </w:rPr>
+    </w:lvl>
+  </w:abstractNum>
+  <w:abstractNum w:abstractNumId="7" w15:restartNumberingAfterBreak="0">
+    <w:nsid w:val="2D4A2EF0"/>
+    <w:multiLevelType w:val="hybridMultilevel"/>
+    <w:tmpl w:val="BA166E76"/>
+    <w:lvl w:ilvl="0" w:tplc="04020001">
+      <w:start w:val="1"/>
+      <w:numFmt w:val="bullet"/>
+      <w:lvlText w:val=""/>
+      <w:lvlJc w:val="left"/>
+      <w:pPr>
+        <w:ind w:left="720" w:hanging="360"/>
+      </w:pPr>
+      <w:rPr>
+        <w:rFonts w:ascii="Symbol" w:hAnsi="Symbol" w:hint="default"/>
+      </w:rPr>
+    </w:lvl>
+    <w:lvl w:ilvl="1" w:tplc="04020003" w:tentative="1">
+      <w:start w:val="1"/>
+      <w:numFmt w:val="bullet"/>
+      <w:lvlText w:val="o"/>
+      <w:lvlJc w:val="left"/>
+      <w:pPr>
+        <w:ind w:left="1440" w:hanging="360"/>
+      </w:pPr>
+      <w:rPr>
+        <w:rFonts w:ascii="Courier New" w:hAnsi="Courier New" w:cs="Courier New" w:hint="default"/>
+      </w:rPr>
+    </w:lvl>
+    <w:lvl w:ilvl="2" w:tplc="04020005" w:tentative="1">
+      <w:start w:val="1"/>
+      <w:numFmt w:val="bullet"/>
+      <w:lvlText w:val=""/>
+      <w:lvlJc w:val="left"/>
+      <w:pPr>
+        <w:ind w:left="2160" w:hanging="360"/>
+      </w:pPr>
+      <w:rPr>
+        <w:rFonts w:ascii="Wingdings" w:hAnsi="Wingdings" w:hint="default"/>
+      </w:rPr>
+    </w:lvl>
+    <w:lvl w:ilvl="3" w:tplc="04020001" w:tentative="1">
+      <w:start w:val="1"/>
+      <w:numFmt w:val="bullet"/>
+      <w:lvlText w:val=""/>
+      <w:lvlJc w:val="left"/>
+      <w:pPr>
+        <w:ind w:left="2880" w:hanging="360"/>
+      </w:pPr>
+      <w:rPr>
+        <w:rFonts w:ascii="Symbol" w:hAnsi="Symbol" w:hint="default"/>
+      </w:rPr>
+    </w:lvl>
+    <w:lvl w:ilvl="4" w:tplc="04020003" w:tentative="1">
+      <w:start w:val="1"/>
+      <w:numFmt w:val="bullet"/>
+      <w:lvlText w:val="o"/>
+      <w:lvlJc w:val="left"/>
+      <w:pPr>
+        <w:ind w:left="3600" w:hanging="360"/>
+      </w:pPr>
+      <w:rPr>
+        <w:rFonts w:ascii="Courier New" w:hAnsi="Courier New" w:cs="Courier New" w:hint="default"/>
+      </w:rPr>
+    </w:lvl>
+    <w:lvl w:ilvl="5" w:tplc="04020005" w:tentative="1">
+      <w:start w:val="1"/>
+      <w:numFmt w:val="bullet"/>
+      <w:lvlText w:val=""/>
+      <w:lvlJc w:val="left"/>
+      <w:pPr>
+        <w:ind w:left="4320" w:hanging="360"/>
+      </w:pPr>
+      <w:rPr>
+        <w:rFonts w:ascii="Wingdings" w:hAnsi="Wingdings" w:hint="default"/>
+      </w:rPr>
+    </w:lvl>
+    <w:lvl w:ilvl="6" w:tplc="04020001" w:tentative="1">
+      <w:start w:val="1"/>
+      <w:numFmt w:val="bullet"/>
+      <w:lvlText w:val=""/>
+      <w:lvlJc w:val="left"/>
+      <w:pPr>
+        <w:ind w:left="5040" w:hanging="360"/>
+      </w:pPr>
+      <w:rPr>
+        <w:rFonts w:ascii="Symbol" w:hAnsi="Symbol" w:hint="default"/>
+      </w:rPr>
+    </w:lvl>
+    <w:lvl w:ilvl="7" w:tplc="04020003" w:tentative="1">
+      <w:start w:val="1"/>
+      <w:numFmt w:val="bullet"/>
+      <w:lvlText w:val="o"/>
+      <w:lvlJc w:val="left"/>
+      <w:pPr>
+        <w:ind w:left="5760" w:hanging="360"/>
+      </w:pPr>
+      <w:rPr>
+        <w:rFonts w:ascii="Courier New" w:hAnsi="Courier New" w:cs="Courier New" w:hint="default"/>
+      </w:rPr>
+    </w:lvl>
+    <w:lvl w:ilvl="8" w:tplc="04020005" w:tentative="1">
+      <w:start w:val="1"/>
+      <w:numFmt w:val="bullet"/>
+      <w:lvlText w:val=""/>
+      <w:lvlJc w:val="left"/>
+      <w:pPr>
+        <w:ind w:left="6480" w:hanging="360"/>
+      </w:pPr>
+      <w:rPr>
+        <w:rFonts w:ascii="Wingdings" w:hAnsi="Wingdings" w:hint="default"/>
+      </w:rPr>
+    </w:lvl>
+  </w:abstractNum>
+  <w:abstractNum w:abstractNumId="8" w15:restartNumberingAfterBreak="0">
     <w:nsid w:val="53CF6A1F"/>
     <w:multiLevelType w:val="multilevel"/>
     <w:tmpl w:val="03AC1704"/>
@@ -10273,7 +12045,7 @@
       </w:rPr>
     </w:lvl>
   </w:abstractNum>
-  <w:abstractNum w:abstractNumId="6" w15:restartNumberingAfterBreak="0">
+  <w:abstractNum w:abstractNumId="9" w15:restartNumberingAfterBreak="0">
     <w:nsid w:val="5C2F4A84"/>
     <w:multiLevelType w:val="multilevel"/>
     <w:tmpl w:val="4B627A12"/>
@@ -10394,7 +12166,120 @@
       </w:rPr>
     </w:lvl>
   </w:abstractNum>
-  <w:abstractNum w:abstractNumId="7" w15:restartNumberingAfterBreak="0">
+  <w:abstractNum w:abstractNumId="10" w15:restartNumberingAfterBreak="0">
+    <w:nsid w:val="73234606"/>
+    <w:multiLevelType w:val="hybridMultilevel"/>
+    <w:tmpl w:val="08945EDC"/>
+    <w:lvl w:ilvl="0" w:tplc="04020001">
+      <w:start w:val="1"/>
+      <w:numFmt w:val="bullet"/>
+      <w:lvlText w:val=""/>
+      <w:lvlJc w:val="left"/>
+      <w:pPr>
+        <w:ind w:left="1440" w:hanging="360"/>
+      </w:pPr>
+      <w:rPr>
+        <w:rFonts w:ascii="Symbol" w:hAnsi="Symbol" w:hint="default"/>
+      </w:rPr>
+    </w:lvl>
+    <w:lvl w:ilvl="1" w:tplc="04020003" w:tentative="1">
+      <w:start w:val="1"/>
+      <w:numFmt w:val="bullet"/>
+      <w:lvlText w:val="o"/>
+      <w:lvlJc w:val="left"/>
+      <w:pPr>
+        <w:ind w:left="2160" w:hanging="360"/>
+      </w:pPr>
+      <w:rPr>
+        <w:rFonts w:ascii="Courier New" w:hAnsi="Courier New" w:cs="Courier New" w:hint="default"/>
+      </w:rPr>
+    </w:lvl>
+    <w:lvl w:ilvl="2" w:tplc="04020005" w:tentative="1">
+      <w:start w:val="1"/>
+      <w:numFmt w:val="bullet"/>
+      <w:lvlText w:val=""/>
+      <w:lvlJc w:val="left"/>
+      <w:pPr>
+        <w:ind w:left="2880" w:hanging="360"/>
+      </w:pPr>
+      <w:rPr>
+        <w:rFonts w:ascii="Wingdings" w:hAnsi="Wingdings" w:hint="default"/>
+      </w:rPr>
+    </w:lvl>
+    <w:lvl w:ilvl="3" w:tplc="04020001" w:tentative="1">
+      <w:start w:val="1"/>
+      <w:numFmt w:val="bullet"/>
+      <w:lvlText w:val=""/>
+      <w:lvlJc w:val="left"/>
+      <w:pPr>
+        <w:ind w:left="3600" w:hanging="360"/>
+      </w:pPr>
+      <w:rPr>
+        <w:rFonts w:ascii="Symbol" w:hAnsi="Symbol" w:hint="default"/>
+      </w:rPr>
+    </w:lvl>
+    <w:lvl w:ilvl="4" w:tplc="04020003" w:tentative="1">
+      <w:start w:val="1"/>
+      <w:numFmt w:val="bullet"/>
+      <w:lvlText w:val="o"/>
+      <w:lvlJc w:val="left"/>
+      <w:pPr>
+        <w:ind w:left="4320" w:hanging="360"/>
+      </w:pPr>
+      <w:rPr>
+        <w:rFonts w:ascii="Courier New" w:hAnsi="Courier New" w:cs="Courier New" w:hint="default"/>
+      </w:rPr>
+    </w:lvl>
+    <w:lvl w:ilvl="5" w:tplc="04020005" w:tentative="1">
+      <w:start w:val="1"/>
+      <w:numFmt w:val="bullet"/>
+      <w:lvlText w:val=""/>
+      <w:lvlJc w:val="left"/>
+      <w:pPr>
+        <w:ind w:left="5040" w:hanging="360"/>
+      </w:pPr>
+      <w:rPr>
+        <w:rFonts w:ascii="Wingdings" w:hAnsi="Wingdings" w:hint="default"/>
+      </w:rPr>
+    </w:lvl>
+    <w:lvl w:ilvl="6" w:tplc="04020001" w:tentative="1">
+      <w:start w:val="1"/>
+      <w:numFmt w:val="bullet"/>
+      <w:lvlText w:val=""/>
+      <w:lvlJc w:val="left"/>
+      <w:pPr>
+        <w:ind w:left="5760" w:hanging="360"/>
+      </w:pPr>
+      <w:rPr>
+        <w:rFonts w:ascii="Symbol" w:hAnsi="Symbol" w:hint="default"/>
+      </w:rPr>
+    </w:lvl>
+    <w:lvl w:ilvl="7" w:tplc="04020003" w:tentative="1">
+      <w:start w:val="1"/>
+      <w:numFmt w:val="bullet"/>
+      <w:lvlText w:val="o"/>
+      <w:lvlJc w:val="left"/>
+      <w:pPr>
+        <w:ind w:left="6480" w:hanging="360"/>
+      </w:pPr>
+      <w:rPr>
+        <w:rFonts w:ascii="Courier New" w:hAnsi="Courier New" w:cs="Courier New" w:hint="default"/>
+      </w:rPr>
+    </w:lvl>
+    <w:lvl w:ilvl="8" w:tplc="04020005" w:tentative="1">
+      <w:start w:val="1"/>
+      <w:numFmt w:val="bullet"/>
+      <w:lvlText w:val=""/>
+      <w:lvlJc w:val="left"/>
+      <w:pPr>
+        <w:ind w:left="7200" w:hanging="360"/>
+      </w:pPr>
+      <w:rPr>
+        <w:rFonts w:ascii="Wingdings" w:hAnsi="Wingdings" w:hint="default"/>
+      </w:rPr>
+    </w:lvl>
+  </w:abstractNum>
+  <w:abstractNum w:abstractNumId="11" w15:restartNumberingAfterBreak="0">
     <w:nsid w:val="797F511D"/>
     <w:multiLevelType w:val="multilevel"/>
     <w:tmpl w:val="3AAE7438"/>
@@ -10507,7 +12392,7 @@
       </w:rPr>
     </w:lvl>
   </w:abstractNum>
-  <w:abstractNum w:abstractNumId="8" w15:restartNumberingAfterBreak="0">
+  <w:abstractNum w:abstractNumId="12" w15:restartNumberingAfterBreak="0">
     <w:nsid w:val="7CE71036"/>
     <w:multiLevelType w:val="multilevel"/>
     <w:tmpl w:val="1DF462F0"/>
@@ -10627,31 +12512,43 @@
     <w:abstractNumId w:val="1"/>
   </w:num>
   <w:num w:numId="3">
-    <w:abstractNumId w:val="8"/>
+    <w:abstractNumId w:val="12"/>
   </w:num>
   <w:num w:numId="4">
-    <w:abstractNumId w:val="7"/>
+    <w:abstractNumId w:val="11"/>
   </w:num>
   <w:num w:numId="5">
     <w:abstractNumId w:val="2"/>
   </w:num>
   <w:num w:numId="6">
+    <w:abstractNumId w:val="8"/>
+  </w:num>
+  <w:num w:numId="7">
     <w:abstractNumId w:val="5"/>
   </w:num>
-  <w:num w:numId="7">
-    <w:abstractNumId w:val="4"/>
-  </w:num>
   <w:num w:numId="8">
-    <w:abstractNumId w:val="6"/>
+    <w:abstractNumId w:val="9"/>
   </w:num>
   <w:num w:numId="9">
     <w:abstractNumId w:val="0"/>
+  </w:num>
+  <w:num w:numId="10">
+    <w:abstractNumId w:val="6"/>
+  </w:num>
+  <w:num w:numId="11">
+    <w:abstractNumId w:val="7"/>
+  </w:num>
+  <w:num w:numId="12">
+    <w:abstractNumId w:val="10"/>
+  </w:num>
+  <w:num w:numId="13">
+    <w:abstractNumId w:val="4"/>
   </w:num>
 </w:numbering>
 </file>
 
 <file path=word/styles.xml><?xml version="1.0" encoding="utf-8"?>
-<w:styles xmlns:mc="http://schemas.openxmlformats.org/markup-compatibility/2006" xmlns:r="http://schemas.openxmlformats.org/officeDocument/2006/relationships" xmlns:w="http://schemas.openxmlformats.org/wordprocessingml/2006/main" xmlns:w14="http://schemas.microsoft.com/office/word/2010/wordml" xmlns:w15="http://schemas.microsoft.com/office/word/2012/wordml" xmlns:w16cid="http://schemas.microsoft.com/office/word/2016/wordml/cid" xmlns:w16se="http://schemas.microsoft.com/office/word/2015/wordml/symex" mc:Ignorable="w14 w15 w16se w16cid">
+<w:styles xmlns:mc="http://schemas.openxmlformats.org/markup-compatibility/2006" xmlns:r="http://schemas.openxmlformats.org/officeDocument/2006/relationships" xmlns:w="http://schemas.openxmlformats.org/wordprocessingml/2006/main" xmlns:w14="http://schemas.microsoft.com/office/word/2010/wordml" xmlns:w15="http://schemas.microsoft.com/office/word/2012/wordml" xmlns:w16se="http://schemas.microsoft.com/office/word/2015/wordml/symex" mc:Ignorable="w14 w15 w16se">
   <w:docDefaults>
     <w:rPrDefault>
       <w:rPr>
@@ -10675,7 +12572,7 @@
       </w:pPr>
     </w:pPrDefault>
   </w:docDefaults>
-  <w:latentStyles w:defLockedState="0" w:defUIPriority="99" w:defSemiHidden="0" w:defUnhideWhenUsed="0" w:defQFormat="0" w:count="375">
+  <w:latentStyles w:defLockedState="0" w:defUIPriority="99" w:defSemiHidden="0" w:defUnhideWhenUsed="0" w:defQFormat="0" w:count="371">
     <w:lsdException w:name="Normal" w:uiPriority="0" w:qFormat="1"/>
     <w:lsdException w:name="heading 1" w:uiPriority="9" w:qFormat="1"/>
     <w:lsdException w:name="heading 2" w:semiHidden="1" w:uiPriority="9" w:unhideWhenUsed="1" w:qFormat="1"/>
@@ -11047,10 +12944,6 @@
     <w:lsdException w:name="List Table 5 Dark Accent 6" w:uiPriority="50"/>
     <w:lsdException w:name="List Table 6 Colorful Accent 6" w:uiPriority="51"/>
     <w:lsdException w:name="List Table 7 Colorful Accent 6" w:uiPriority="52"/>
-    <w:lsdException w:name="Mention" w:semiHidden="1" w:unhideWhenUsed="1"/>
-    <w:lsdException w:name="Smart Hyperlink" w:semiHidden="1" w:unhideWhenUsed="1"/>
-    <w:lsdException w:name="Hashtag" w:semiHidden="1" w:unhideWhenUsed="1"/>
-    <w:lsdException w:name="Unresolved Mention" w:semiHidden="1" w:unhideWhenUsed="1"/>
   </w:latentStyles>
   <w:style w:type="paragraph" w:default="1" w:styleId="Normal">
     <w:name w:val="Normal"/>
@@ -11320,6 +13213,17 @@
       <w:sz w:val="32"/>
       <w:szCs w:val="32"/>
     </w:rPr>
+  </w:style>
+  <w:style w:type="paragraph" w:styleId="ListParagraph">
+    <w:name w:val="List Paragraph"/>
+    <w:basedOn w:val="Normal"/>
+    <w:uiPriority w:val="34"/>
+    <w:qFormat/>
+    <w:rsid w:val="00A509D3"/>
+    <w:pPr>
+      <w:ind w:left="720"/>
+      <w:contextualSpacing/>
+    </w:pPr>
   </w:style>
 </w:styles>
 </file>
